--- a/Design/Arquitetura.docx
+++ b/Design/Arquitetura.docx
@@ -12,8 +12,6 @@
       <w:r>
         <w:t>Bike PE Locator</w:t>
       </w:r>
-      <w:bookmarkStart w:id="0" w:name="_GoBack"/>
-      <w:bookmarkEnd w:id="0"/>
     </w:p>
     <w:p>
       <w:pPr>
@@ -141,8 +139,8 @@
       <w:pPr>
         <w:pStyle w:val="Ttulo1"/>
       </w:pPr>
-      <w:bookmarkStart w:id="1" w:name="_Toc436203377"/>
-      <w:bookmarkStart w:id="2" w:name="_Toc452813577"/>
+      <w:bookmarkStart w:id="0" w:name="_Toc436203377"/>
+      <w:bookmarkStart w:id="1" w:name="_Toc452813577"/>
       <w:proofErr w:type="spellStart"/>
       <w:r>
         <w:t>Objetivo</w:t>
@@ -150,20 +148,533 @@
       <w:proofErr w:type="spellEnd"/>
     </w:p>
     <w:p>
-      <w:r>
-        <w:t>This document describes the philosophy, decisions, constraints, justifications, significant elements, and any other overarching aspects of the system that shape the design and implementation.</w:t>
+      <w:pPr>
+        <w:pStyle w:val="InfoBlue"/>
+        <w:jc w:val="both"/>
+        <w:rPr>
+          <w:color w:val="auto"/>
+        </w:rPr>
+      </w:pPr>
+      <w:r>
+        <w:tab/>
+      </w:r>
+      <w:r>
+        <w:rPr>
+          <w:color w:val="auto"/>
+        </w:rPr>
+        <w:t xml:space="preserve">Este </w:t>
+      </w:r>
+      <w:proofErr w:type="spellStart"/>
+      <w:r>
+        <w:rPr>
+          <w:color w:val="auto"/>
+        </w:rPr>
+        <w:t>documento</w:t>
+      </w:r>
+      <w:proofErr w:type="spellEnd"/>
+      <w:r>
+        <w:rPr>
+          <w:color w:val="auto"/>
+        </w:rPr>
+        <w:t xml:space="preserve"> </w:t>
+      </w:r>
+      <w:proofErr w:type="spellStart"/>
+      <w:r>
+        <w:rPr>
+          <w:color w:val="auto"/>
+        </w:rPr>
+        <w:t>apresentará</w:t>
+      </w:r>
+      <w:proofErr w:type="spellEnd"/>
+      <w:r>
+        <w:rPr>
+          <w:color w:val="auto"/>
+        </w:rPr>
+        <w:t xml:space="preserve"> </w:t>
+      </w:r>
+      <w:proofErr w:type="spellStart"/>
+      <w:r>
+        <w:rPr>
+          <w:color w:val="auto"/>
+        </w:rPr>
+        <w:t>os</w:t>
+      </w:r>
+      <w:proofErr w:type="spellEnd"/>
+      <w:r>
+        <w:rPr>
+          <w:color w:val="auto"/>
+        </w:rPr>
+        <w:t xml:space="preserve"> </w:t>
+      </w:r>
+      <w:proofErr w:type="spellStart"/>
+      <w:r>
+        <w:rPr>
+          <w:color w:val="auto"/>
+        </w:rPr>
+        <w:t>pontos</w:t>
+      </w:r>
+      <w:proofErr w:type="spellEnd"/>
+      <w:r>
+        <w:rPr>
+          <w:color w:val="auto"/>
+        </w:rPr>
+        <w:t xml:space="preserve"> </w:t>
+      </w:r>
+      <w:r>
+        <w:rPr>
+          <w:color w:val="auto"/>
+          <w:lang w:val="pt-BR"/>
+        </w:rPr>
+        <w:t>necessários</w:t>
+      </w:r>
+      <w:r>
+        <w:rPr>
+          <w:color w:val="auto"/>
+        </w:rPr>
+        <w:t xml:space="preserve"> e</w:t>
+      </w:r>
+      <w:r>
+        <w:rPr>
+          <w:color w:val="auto"/>
+        </w:rPr>
+        <w:t xml:space="preserve"> </w:t>
+      </w:r>
+      <w:proofErr w:type="spellStart"/>
+      <w:r>
+        <w:rPr>
+          <w:color w:val="auto"/>
+        </w:rPr>
+        <w:t>opcionais</w:t>
+      </w:r>
+      <w:proofErr w:type="spellEnd"/>
+      <w:r>
+        <w:rPr>
+          <w:color w:val="auto"/>
+        </w:rPr>
+        <w:t xml:space="preserve"> </w:t>
+      </w:r>
+      <w:proofErr w:type="spellStart"/>
+      <w:r>
+        <w:rPr>
+          <w:color w:val="auto"/>
+        </w:rPr>
+        <w:t>para</w:t>
+      </w:r>
+      <w:proofErr w:type="spellEnd"/>
+      <w:r>
+        <w:rPr>
+          <w:color w:val="auto"/>
+        </w:rPr>
+        <w:t xml:space="preserve"> </w:t>
+      </w:r>
+      <w:proofErr w:type="spellStart"/>
+      <w:r>
+        <w:rPr>
+          <w:color w:val="auto"/>
+        </w:rPr>
+        <w:t>execução</w:t>
+      </w:r>
+      <w:proofErr w:type="spellEnd"/>
+      <w:r>
+        <w:rPr>
+          <w:color w:val="auto"/>
+        </w:rPr>
+        <w:t xml:space="preserve"> do </w:t>
+      </w:r>
+      <w:proofErr w:type="spellStart"/>
+      <w:r>
+        <w:rPr>
+          <w:color w:val="auto"/>
+        </w:rPr>
+        <w:t>caderno</w:t>
+      </w:r>
+      <w:proofErr w:type="spellEnd"/>
+      <w:r>
+        <w:rPr>
+          <w:color w:val="auto"/>
+        </w:rPr>
+        <w:t xml:space="preserve"> de </w:t>
+      </w:r>
+      <w:proofErr w:type="spellStart"/>
+      <w:r>
+        <w:rPr>
+          <w:color w:val="auto"/>
+        </w:rPr>
+        <w:t>arquitetura</w:t>
+      </w:r>
+      <w:proofErr w:type="spellEnd"/>
+      <w:r>
+        <w:rPr>
+          <w:color w:val="auto"/>
+        </w:rPr>
+        <w:t xml:space="preserve">. </w:t>
+      </w:r>
+      <w:proofErr w:type="gramStart"/>
+      <w:r>
+        <w:rPr>
+          <w:color w:val="auto"/>
+        </w:rPr>
+        <w:t xml:space="preserve">Na </w:t>
+      </w:r>
+      <w:proofErr w:type="spellStart"/>
+      <w:r>
+        <w:rPr>
+          <w:color w:val="auto"/>
+        </w:rPr>
+        <w:t>qual</w:t>
+      </w:r>
+      <w:proofErr w:type="spellEnd"/>
+      <w:r>
+        <w:rPr>
+          <w:color w:val="auto"/>
+        </w:rPr>
+        <w:t xml:space="preserve"> </w:t>
+      </w:r>
+      <w:proofErr w:type="spellStart"/>
+      <w:r>
+        <w:rPr>
+          <w:color w:val="auto"/>
+        </w:rPr>
+        <w:t>será</w:t>
+      </w:r>
+      <w:proofErr w:type="spellEnd"/>
+      <w:r>
+        <w:rPr>
+          <w:color w:val="auto"/>
+        </w:rPr>
+        <w:t xml:space="preserve"> </w:t>
+      </w:r>
+      <w:proofErr w:type="spellStart"/>
+      <w:r>
+        <w:rPr>
+          <w:color w:val="auto"/>
+        </w:rPr>
+        <w:t>importante</w:t>
+      </w:r>
+      <w:proofErr w:type="spellEnd"/>
+      <w:r>
+        <w:rPr>
+          <w:color w:val="auto"/>
+        </w:rPr>
+        <w:t xml:space="preserve"> </w:t>
+      </w:r>
+      <w:proofErr w:type="spellStart"/>
+      <w:r>
+        <w:rPr>
+          <w:color w:val="auto"/>
+        </w:rPr>
+        <w:t>conter</w:t>
+      </w:r>
+      <w:proofErr w:type="spellEnd"/>
+      <w:r>
+        <w:rPr>
+          <w:color w:val="auto"/>
+        </w:rPr>
+        <w:t xml:space="preserve"> </w:t>
+      </w:r>
+      <w:proofErr w:type="spellStart"/>
+      <w:r>
+        <w:rPr>
+          <w:color w:val="auto"/>
+        </w:rPr>
+        <w:t>Metas</w:t>
+      </w:r>
+      <w:proofErr w:type="spellEnd"/>
+      <w:r>
+        <w:rPr>
+          <w:color w:val="auto"/>
+        </w:rPr>
+        <w:t xml:space="preserve"> </w:t>
+      </w:r>
+      <w:proofErr w:type="spellStart"/>
+      <w:r>
+        <w:rPr>
+          <w:color w:val="auto"/>
+        </w:rPr>
+        <w:t>Arquiteturais</w:t>
+      </w:r>
+      <w:proofErr w:type="spellEnd"/>
+      <w:r>
+        <w:rPr>
+          <w:color w:val="auto"/>
+        </w:rPr>
+        <w:t xml:space="preserve"> e </w:t>
+      </w:r>
+      <w:proofErr w:type="spellStart"/>
+      <w:r>
+        <w:rPr>
+          <w:color w:val="auto"/>
+        </w:rPr>
+        <w:t>Filosofia</w:t>
+      </w:r>
+      <w:proofErr w:type="spellEnd"/>
+      <w:r>
+        <w:rPr>
+          <w:color w:val="auto"/>
+        </w:rPr>
+        <w:t xml:space="preserve"> e </w:t>
+      </w:r>
+      <w:proofErr w:type="spellStart"/>
+      <w:r>
+        <w:rPr>
+          <w:color w:val="auto"/>
+        </w:rPr>
+        <w:t>Mecanismos</w:t>
+      </w:r>
+      <w:proofErr w:type="spellEnd"/>
+      <w:r>
+        <w:rPr>
+          <w:color w:val="auto"/>
+        </w:rPr>
+        <w:t xml:space="preserve"> </w:t>
+      </w:r>
+      <w:proofErr w:type="spellStart"/>
+      <w:r>
+        <w:rPr>
+          <w:color w:val="auto"/>
+        </w:rPr>
+        <w:t>Arquiteturais</w:t>
+      </w:r>
+      <w:proofErr w:type="spellEnd"/>
+      <w:r>
+        <w:rPr>
+          <w:color w:val="auto"/>
+        </w:rPr>
+        <w:t>.</w:t>
+      </w:r>
+      <w:proofErr w:type="gramEnd"/>
+      <w:r>
+        <w:rPr>
+          <w:color w:val="auto"/>
+        </w:rPr>
+        <w:t xml:space="preserve"> </w:t>
+      </w:r>
+      <w:proofErr w:type="spellStart"/>
+      <w:r>
+        <w:rPr>
+          <w:color w:val="auto"/>
+        </w:rPr>
+        <w:t>Além</w:t>
+      </w:r>
+      <w:proofErr w:type="spellEnd"/>
+      <w:r>
+        <w:rPr>
+          <w:color w:val="auto"/>
+        </w:rPr>
+        <w:t xml:space="preserve"> das</w:t>
+      </w:r>
+      <w:r>
+        <w:rPr>
+          <w:color w:val="auto"/>
+        </w:rPr>
+        <w:t xml:space="preserve"> </w:t>
+      </w:r>
+      <w:proofErr w:type="spellStart"/>
+      <w:r>
+        <w:rPr>
+          <w:color w:val="auto"/>
+        </w:rPr>
+        <w:t>Premissas</w:t>
+      </w:r>
+      <w:proofErr w:type="spellEnd"/>
+      <w:r>
+        <w:rPr>
+          <w:color w:val="auto"/>
+        </w:rPr>
+        <w:t xml:space="preserve"> e </w:t>
+      </w:r>
+      <w:proofErr w:type="spellStart"/>
+      <w:r>
+        <w:rPr>
+          <w:color w:val="auto"/>
+        </w:rPr>
+        <w:t>Dependências</w:t>
+      </w:r>
+      <w:proofErr w:type="spellEnd"/>
+      <w:r>
+        <w:rPr>
+          <w:color w:val="auto"/>
+        </w:rPr>
+        <w:t xml:space="preserve">, </w:t>
+      </w:r>
+      <w:proofErr w:type="spellStart"/>
+      <w:r>
+        <w:rPr>
+          <w:color w:val="auto"/>
+        </w:rPr>
+        <w:t>Requisitos</w:t>
+      </w:r>
+      <w:proofErr w:type="spellEnd"/>
+      <w:r>
+        <w:rPr>
+          <w:color w:val="auto"/>
+        </w:rPr>
+        <w:t xml:space="preserve"> </w:t>
+      </w:r>
+      <w:proofErr w:type="spellStart"/>
+      <w:r>
+        <w:rPr>
+          <w:color w:val="auto"/>
+        </w:rPr>
+        <w:t>Críticos</w:t>
+      </w:r>
+      <w:proofErr w:type="spellEnd"/>
+      <w:r>
+        <w:rPr>
+          <w:color w:val="auto"/>
+        </w:rPr>
+        <w:t xml:space="preserve"> da </w:t>
+      </w:r>
+      <w:proofErr w:type="spellStart"/>
+      <w:r>
+        <w:rPr>
+          <w:color w:val="auto"/>
+        </w:rPr>
+        <w:t>Arquitetura</w:t>
+      </w:r>
+      <w:proofErr w:type="spellEnd"/>
+      <w:r>
+        <w:rPr>
+          <w:color w:val="auto"/>
+        </w:rPr>
+        <w:t xml:space="preserve">, </w:t>
+      </w:r>
+      <w:proofErr w:type="spellStart"/>
+      <w:r>
+        <w:rPr>
+          <w:color w:val="auto"/>
+        </w:rPr>
+        <w:t>Decisões</w:t>
+      </w:r>
+      <w:proofErr w:type="spellEnd"/>
+      <w:r>
+        <w:rPr>
+          <w:color w:val="auto"/>
+        </w:rPr>
+        <w:t xml:space="preserve">, </w:t>
+      </w:r>
+      <w:proofErr w:type="spellStart"/>
+      <w:r>
+        <w:rPr>
+          <w:color w:val="auto"/>
+        </w:rPr>
+        <w:t>Restrições</w:t>
+      </w:r>
+      <w:proofErr w:type="spellEnd"/>
+      <w:r>
+        <w:rPr>
+          <w:color w:val="auto"/>
+        </w:rPr>
+        <w:t xml:space="preserve"> e </w:t>
+      </w:r>
+      <w:proofErr w:type="spellStart"/>
+      <w:r>
+        <w:rPr>
+          <w:color w:val="auto"/>
+        </w:rPr>
+        <w:t>Justificativas</w:t>
+      </w:r>
+      <w:proofErr w:type="spellEnd"/>
+      <w:r>
+        <w:rPr>
+          <w:color w:val="auto"/>
+        </w:rPr>
+        <w:t xml:space="preserve">, </w:t>
+      </w:r>
+      <w:proofErr w:type="spellStart"/>
+      <w:r>
+        <w:rPr>
+          <w:color w:val="auto"/>
+        </w:rPr>
+        <w:t>Principais</w:t>
+      </w:r>
+      <w:proofErr w:type="spellEnd"/>
+      <w:r>
+        <w:rPr>
+          <w:color w:val="auto"/>
+        </w:rPr>
+        <w:t xml:space="preserve"> </w:t>
+      </w:r>
+      <w:proofErr w:type="spellStart"/>
+      <w:r>
+        <w:rPr>
+          <w:color w:val="auto"/>
+        </w:rPr>
+        <w:t>Abistrações</w:t>
+      </w:r>
+      <w:proofErr w:type="spellEnd"/>
+      <w:r>
+        <w:rPr>
+          <w:color w:val="auto"/>
+        </w:rPr>
+        <w:t xml:space="preserve">, </w:t>
+      </w:r>
+      <w:proofErr w:type="spellStart"/>
+      <w:proofErr w:type="gramStart"/>
+      <w:r>
+        <w:rPr>
+          <w:color w:val="auto"/>
+        </w:rPr>
+        <w:t>Camadas</w:t>
+      </w:r>
+      <w:proofErr w:type="spellEnd"/>
+      <w:proofErr w:type="gramEnd"/>
+      <w:r>
+        <w:rPr>
+          <w:color w:val="auto"/>
+        </w:rPr>
+        <w:t xml:space="preserve"> do Framework da </w:t>
+      </w:r>
+      <w:proofErr w:type="spellStart"/>
+      <w:r>
+        <w:rPr>
+          <w:color w:val="auto"/>
+        </w:rPr>
+        <w:t>Arquitetura</w:t>
+      </w:r>
+      <w:proofErr w:type="spellEnd"/>
+      <w:r>
+        <w:rPr>
+          <w:color w:val="auto"/>
+        </w:rPr>
+        <w:t xml:space="preserve"> e </w:t>
+      </w:r>
+      <w:proofErr w:type="spellStart"/>
+      <w:r>
+        <w:rPr>
+          <w:color w:val="auto"/>
+        </w:rPr>
+        <w:t>Visões</w:t>
+      </w:r>
+      <w:proofErr w:type="spellEnd"/>
+      <w:r>
+        <w:rPr>
+          <w:color w:val="auto"/>
+        </w:rPr>
+        <w:t xml:space="preserve"> da </w:t>
+      </w:r>
+      <w:proofErr w:type="spellStart"/>
+      <w:r>
+        <w:rPr>
+          <w:color w:val="auto"/>
+        </w:rPr>
+        <w:t>Arquitetura</w:t>
+      </w:r>
+      <w:proofErr w:type="spellEnd"/>
+      <w:r>
+        <w:rPr>
+          <w:color w:val="auto"/>
+        </w:rPr>
+        <w:t>.</w:t>
       </w:r>
     </w:p>
     <w:p>
       <w:pPr>
-        <w:pStyle w:val="InfoBlue"/>
-      </w:pPr>
-      <w:r>
-        <w:t>[Always address Sections 2 through 6 of this template. Other sections are recommended, depending on the amount of novel architecture, the amount of expected maintenance, the skills of the development team, and the importance of other architectural concerns.]</w:t>
-      </w:r>
+        <w:pStyle w:val="Corpodetexto"/>
+      </w:pPr>
     </w:p>
+    <w:bookmarkEnd w:id="0"/>
     <w:bookmarkEnd w:id="1"/>
-    <w:bookmarkEnd w:id="2"/>
     <w:p>
       <w:pPr>
         <w:pStyle w:val="Ttulo1"/>
@@ -180,19 +691,145 @@
     </w:p>
     <w:p>
       <w:pPr>
-        <w:pStyle w:val="InfoBlue"/>
-      </w:pPr>
-      <w:r>
-        <w:t xml:space="preserve">[Describe the philosophy of the architecture. Identify issues that will drive the philosophy, such as: Will the system be driven by complex deployment concerns, adapting to legacy systems, or performance issues? Does it need to be robust for long-term maintenance? </w:t>
+        <w:ind w:firstLine="360"/>
+        <w:jc w:val="both"/>
+        <w:rPr>
+          <w:lang w:val="pt-BR"/>
+        </w:rPr>
+      </w:pPr>
+      <w:r>
+        <w:rPr>
+          <w:lang w:val="pt-BR"/>
+        </w:rPr>
+        <w:t>Entre as principais metas adotadas n</w:t>
+      </w:r>
+      <w:r>
+        <w:rPr>
+          <w:lang w:val="pt-BR"/>
+        </w:rPr>
+        <w:t>este</w:t>
+      </w:r>
+      <w:r>
+        <w:rPr>
+          <w:lang w:val="pt-BR"/>
+        </w:rPr>
+        <w:t xml:space="preserve"> projeto,</w:t>
+      </w:r>
+      <w:r>
+        <w:rPr>
+          <w:lang w:val="pt-BR"/>
+        </w:rPr>
+        <w:t xml:space="preserve"> está </w:t>
+      </w:r>
+      <w:r>
+        <w:rPr>
+          <w:lang w:val="pt-BR"/>
+        </w:rPr>
+        <w:t>à neces</w:t>
+      </w:r>
+      <w:r>
+        <w:rPr>
+          <w:lang w:val="pt-BR"/>
+        </w:rPr>
+        <w:t>sidade de obter localização dos usuários</w:t>
+      </w:r>
+      <w:r>
+        <w:rPr>
+          <w:lang w:val="pt-BR"/>
+        </w:rPr>
+        <w:t xml:space="preserve"> </w:t>
+      </w:r>
+      <w:r>
+        <w:rPr>
+          <w:lang w:val="pt-BR"/>
+        </w:rPr>
+        <w:t xml:space="preserve">da </w:t>
+      </w:r>
+      <w:proofErr w:type="spellStart"/>
+      <w:r>
+        <w:rPr>
+          <w:lang w:val="pt-BR"/>
+        </w:rPr>
+        <w:t>Bike</w:t>
+      </w:r>
+      <w:proofErr w:type="spellEnd"/>
+      <w:r>
+        <w:rPr>
+          <w:lang w:val="pt-BR"/>
+        </w:rPr>
+        <w:t xml:space="preserve"> PE </w:t>
+      </w:r>
+      <w:proofErr w:type="spellStart"/>
+      <w:r>
+        <w:rPr>
+          <w:lang w:val="pt-BR"/>
+        </w:rPr>
+        <w:t>Locator</w:t>
+      </w:r>
+      <w:proofErr w:type="spellEnd"/>
+      <w:r>
+        <w:rPr>
+          <w:lang w:val="pt-BR"/>
+        </w:rPr>
+        <w:t xml:space="preserve"> atra</w:t>
+      </w:r>
+      <w:r>
+        <w:rPr>
+          <w:lang w:val="pt-BR"/>
+        </w:rPr>
+        <w:t>v</w:t>
+      </w:r>
+      <w:r>
+        <w:rPr>
+          <w:lang w:val="pt-BR"/>
+        </w:rPr>
+        <w:t>és de</w:t>
+      </w:r>
+      <w:r>
+        <w:rPr>
+          <w:lang w:val="pt-BR"/>
+        </w:rPr>
+        <w:t xml:space="preserve"> GPS</w:t>
+      </w:r>
+      <w:r>
+        <w:rPr>
+          <w:lang w:val="pt-BR"/>
+        </w:rPr>
+        <w:t xml:space="preserve">. Este aplicativo funciona com </w:t>
+      </w:r>
+      <w:r>
+        <w:rPr>
+          <w:lang w:val="pt-BR"/>
+        </w:rPr>
+        <w:t>sistema operacional mobile</w:t>
+      </w:r>
+      <w:r>
+        <w:rPr>
+          <w:lang w:val="pt-BR"/>
+        </w:rPr>
+        <w:t xml:space="preserve"> </w:t>
+      </w:r>
+      <w:proofErr w:type="spellStart"/>
+      <w:r>
+        <w:rPr>
+          <w:lang w:val="pt-BR"/>
+        </w:rPr>
+        <w:t>android</w:t>
+      </w:r>
+      <w:proofErr w:type="spellEnd"/>
+      <w:r>
+        <w:rPr>
+          <w:lang w:val="pt-BR"/>
+        </w:rPr>
+        <w:t>, provendo maior mobilidade e portabilidade aos clientes do sistema utilizado.</w:t>
       </w:r>
     </w:p>
     <w:p>
       <w:pPr>
-        <w:pStyle w:val="InfoBlue"/>
-      </w:pPr>
-      <w:r>
-        <w:t>Formulate a set of goals that the architecture needs to meet in its structure and behavior. Identify critical issues that must be addressed by the architecture, such as: Are there hardware dependencies that should be isolated from the rest of the system? Does the system need to function efficiently under unusual conditions?]</w:t>
-      </w:r>
+        <w:rPr>
+          <w:lang w:val="pt-BR"/>
+        </w:rPr>
+      </w:pPr>
     </w:p>
     <w:p>
       <w:pPr>
@@ -215,32 +852,205 @@
     <w:p>
       <w:pPr>
         <w:pStyle w:val="InfoBlue"/>
-      </w:pPr>
-      <w:r>
-        <w:t>[List the assumptions and dependencies that drive architectural decisions. This could include sensitive or critical areas, dependencies on legacy interfaces, the skill and experience of the team, the availability of important resources, and so forth]</w:t>
+        <w:rPr>
+          <w:color w:val="auto"/>
+          <w:lang w:val="pt-BR"/>
+        </w:rPr>
+      </w:pPr>
+      <w:r>
+        <w:rPr>
+          <w:color w:val="auto"/>
+          <w:lang w:val="pt-BR"/>
+        </w:rPr>
+        <w:t>Premissas:</w:t>
       </w:r>
     </w:p>
     <w:p>
       <w:pPr>
-        <w:pStyle w:val="Ttulo1"/>
-        <w:rPr>
-          <w:lang w:val="pt-BR"/>
-        </w:rPr>
-      </w:pPr>
-      <w:r>
-        <w:rPr>
-          <w:lang w:val="pt-BR"/>
-        </w:rPr>
-        <w:t>Requisitos Críticos da Arquitetura</w:t>
+        <w:pStyle w:val="Corpodetexto"/>
+        <w:numPr>
+          <w:ilvl w:val="0"/>
+          <w:numId w:val="31"/>
+        </w:numPr>
+        <w:rPr>
+          <w:lang w:val="pt-BR"/>
+        </w:rPr>
+      </w:pPr>
+      <w:r>
+        <w:rPr>
+          <w:lang w:val="pt-BR"/>
+        </w:rPr>
+        <w:t xml:space="preserve">Terá um consultor de </w:t>
+      </w:r>
+      <w:r>
+        <w:rPr>
+          <w:lang w:val="pt-BR"/>
+        </w:rPr>
+        <w:t>projetos</w:t>
+      </w:r>
+      <w:r>
+        <w:rPr>
+          <w:lang w:val="pt-BR"/>
+        </w:rPr>
+        <w:t>;</w:t>
       </w:r>
     </w:p>
     <w:p>
       <w:pPr>
-        <w:pStyle w:val="InfoBlue"/>
-      </w:pPr>
-      <w:r>
-        <w:t>[Insert a reference or link to the requirements that must be implemented to realize the architecture.]</w:t>
-      </w:r>
+        <w:pStyle w:val="Corpodetexto"/>
+        <w:numPr>
+          <w:ilvl w:val="0"/>
+          <w:numId w:val="31"/>
+        </w:numPr>
+        <w:rPr>
+          <w:lang w:val="pt-BR"/>
+        </w:rPr>
+      </w:pPr>
+      <w:r>
+        <w:rPr>
+          <w:lang w:val="pt-BR"/>
+        </w:rPr>
+        <w:t xml:space="preserve">O Projeto terá duração de </w:t>
+      </w:r>
+      <w:proofErr w:type="gramStart"/>
+      <w:r>
+        <w:rPr>
+          <w:lang w:val="pt-BR"/>
+        </w:rPr>
+        <w:t>1</w:t>
+      </w:r>
+      <w:proofErr w:type="gramEnd"/>
+      <w:r>
+        <w:rPr>
+          <w:lang w:val="pt-BR"/>
+        </w:rPr>
+        <w:t xml:space="preserve"> ano;</w:t>
+      </w:r>
+    </w:p>
+    <w:p>
+      <w:pPr>
+        <w:pStyle w:val="Corpodetexto"/>
+        <w:ind w:left="0"/>
+        <w:rPr>
+          <w:lang w:val="pt-BR"/>
+        </w:rPr>
+      </w:pPr>
+      <w:r>
+        <w:rPr>
+          <w:lang w:val="pt-BR"/>
+        </w:rPr>
+        <w:t>Dependências:</w:t>
+      </w:r>
+    </w:p>
+    <w:p>
+      <w:pPr>
+        <w:pStyle w:val="Corpodetexto"/>
+        <w:numPr>
+          <w:ilvl w:val="0"/>
+          <w:numId w:val="32"/>
+        </w:numPr>
+        <w:rPr>
+          <w:lang w:val="pt-BR"/>
+        </w:rPr>
+      </w:pPr>
+      <w:r>
+        <w:rPr>
+          <w:lang w:val="pt-BR"/>
+        </w:rPr>
+        <w:t>Se adequar ao tempo do Programador;</w:t>
+      </w:r>
+    </w:p>
+    <w:p>
+      <w:pPr>
+        <w:pStyle w:val="Corpodetexto"/>
+        <w:numPr>
+          <w:ilvl w:val="0"/>
+          <w:numId w:val="32"/>
+        </w:numPr>
+        <w:rPr>
+          <w:lang w:val="pt-BR"/>
+        </w:rPr>
+      </w:pPr>
+      <w:r>
+        <w:rPr>
+          <w:lang w:val="pt-BR"/>
+        </w:rPr>
+        <w:t xml:space="preserve">Ter </w:t>
+      </w:r>
+      <w:r>
+        <w:rPr>
+          <w:lang w:val="pt-BR"/>
+        </w:rPr>
+        <w:t xml:space="preserve">um </w:t>
+      </w:r>
+      <w:proofErr w:type="gramStart"/>
+      <w:r>
+        <w:rPr>
+          <w:lang w:val="pt-BR"/>
+        </w:rPr>
+        <w:t>feedback</w:t>
+      </w:r>
+      <w:proofErr w:type="gramEnd"/>
+      <w:r>
+        <w:rPr>
+          <w:lang w:val="pt-BR"/>
+        </w:rPr>
+        <w:t xml:space="preserve"> do consultor </w:t>
+      </w:r>
+      <w:r>
+        <w:rPr>
+          <w:lang w:val="pt-BR"/>
+        </w:rPr>
+        <w:t>de projetos nas</w:t>
+      </w:r>
+      <w:r>
+        <w:rPr>
+          <w:lang w:val="pt-BR"/>
+        </w:rPr>
+        <w:t xml:space="preserve"> Quartas-Feiras.</w:t>
+      </w:r>
+    </w:p>
+    <w:p>
+      <w:pPr>
+        <w:pStyle w:val="Ttulo1"/>
+        <w:rPr>
+          <w:lang w:val="pt-BR"/>
+        </w:rPr>
+      </w:pPr>
+      <w:r>
+        <w:rPr>
+          <w:lang w:val="pt-BR"/>
+        </w:rPr>
+        <w:t>Requisitos Críticos da Arquitetura</w:t>
+      </w:r>
+    </w:p>
+    <w:p>
+      <w:pPr>
+        <w:pStyle w:val="Ttulo1"/>
+        <w:numPr>
+          <w:ilvl w:val="0"/>
+          <w:numId w:val="0"/>
+        </w:numPr>
+        <w:ind w:firstLine="360"/>
+        <w:rPr>
+          <w:rFonts w:ascii="Times New Roman" w:hAnsi="Times New Roman"/>
+          <w:b w:val="0"/>
+          <w:sz w:val="20"/>
+          <w:lang w:val="pt-BR"/>
+        </w:rPr>
+      </w:pPr>
+      <w:hyperlink r:id="rId8" w:history="1">
+        <w:r>
+          <w:rPr>
+            <w:rStyle w:val="Hyperlink"/>
+            <w:rFonts w:ascii="Times New Roman" w:hAnsi="Times New Roman"/>
+            <w:b w:val="0"/>
+            <w:color w:val="auto"/>
+            <w:sz w:val="20"/>
+          </w:rPr>
+          <w:t>http://escritoriodeprojetos.com.br/gerenciamento-do-escopo-do-projeto.aspx</w:t>
+        </w:r>
+      </w:hyperlink>
     </w:p>
     <w:p>
       <w:pPr>
@@ -266,67 +1076,130 @@
     </w:p>
     <w:p>
       <w:pPr>
-        <w:pStyle w:val="InfoBlue"/>
-      </w:pPr>
-      <w:r>
-        <w:t xml:space="preserve">[List the decisions that have been made regarding architectural approaches and the constraints being placed on the way that the developers build the system. These will serve as guidelines for defining architecturally significant parts of the system. Justify each decision or constraint so that developers understand the importance of building the system according to the context created by those decisions and constraints. This may include a list of DOs and DON’Ts to guide the developers in building the system.] </w:t>
-      </w:r>
+        <w:rPr>
+          <w:lang w:val="pt-BR"/>
+        </w:rPr>
+      </w:pPr>
     </w:p>
     <w:p>
       <w:pPr>
+        <w:pStyle w:val="Ttulo1"/>
         <w:numPr>
           <w:ilvl w:val="0"/>
-          <w:numId w:val="27"/>
+          <w:numId w:val="34"/>
         </w:numPr>
-      </w:pPr>
-      <w:r>
-        <w:t>Decision or constraint and justification</w:t>
+        <w:spacing w:before="0" w:after="0" w:line="360" w:lineRule="auto"/>
+        <w:ind w:left="709" w:hanging="357"/>
+        <w:rPr>
+          <w:rFonts w:ascii="Times New Roman" w:hAnsi="Times New Roman"/>
+          <w:b w:val="0"/>
+          <w:sz w:val="20"/>
+          <w:lang w:val="pt-BR"/>
+        </w:rPr>
+      </w:pPr>
+      <w:r>
+        <w:rPr>
+          <w:rFonts w:ascii="Times New Roman" w:hAnsi="Times New Roman"/>
+          <w:b w:val="0"/>
+          <w:sz w:val="20"/>
+          <w:lang w:val="pt-BR"/>
+        </w:rPr>
+        <w:t xml:space="preserve">O será desenvolvido na tecnologia </w:t>
+      </w:r>
+      <w:proofErr w:type="spellStart"/>
+      <w:r>
+        <w:rPr>
+          <w:rFonts w:ascii="Times New Roman" w:hAnsi="Times New Roman"/>
+          <w:b w:val="0"/>
+          <w:sz w:val="20"/>
+          <w:lang w:val="pt-BR"/>
+        </w:rPr>
+        <w:t>android</w:t>
+      </w:r>
+      <w:proofErr w:type="spellEnd"/>
+      <w:r>
+        <w:rPr>
+          <w:rFonts w:ascii="Times New Roman" w:hAnsi="Times New Roman"/>
+          <w:b w:val="0"/>
+          <w:sz w:val="20"/>
+          <w:lang w:val="pt-BR"/>
+        </w:rPr>
+        <w:t>.</w:t>
       </w:r>
     </w:p>
     <w:p>
       <w:pPr>
+        <w:pStyle w:val="PargrafodaLista"/>
         <w:numPr>
           <w:ilvl w:val="0"/>
-          <w:numId w:val="27"/>
+          <w:numId w:val="34"/>
         </w:numPr>
-      </w:pPr>
-      <w:r>
-        <w:t>Decision or constraint and justification</w:t>
+        <w:spacing w:line="360" w:lineRule="auto"/>
+        <w:ind w:left="709" w:hanging="357"/>
+        <w:rPr>
+          <w:lang w:val="pt-BR"/>
+        </w:rPr>
+      </w:pPr>
+      <w:r>
+        <w:rPr>
+          <w:lang w:val="pt-BR"/>
+        </w:rPr>
+        <w:t>O programador trabalhará duas horas aos sábados e uma hora no domingo.</w:t>
       </w:r>
     </w:p>
     <w:p>
       <w:pPr>
-        <w:pStyle w:val="Ttulo1"/>
-      </w:pPr>
-      <w:proofErr w:type="spellStart"/>
-      <w:r>
-        <w:t>Mecanismos</w:t>
-      </w:r>
-      <w:proofErr w:type="spellEnd"/>
-      <w:r>
-        <w:t xml:space="preserve"> </w:t>
-      </w:r>
-      <w:proofErr w:type="spellStart"/>
-      <w:r>
-        <w:t>Arquiteturais</w:t>
-      </w:r>
-      <w:proofErr w:type="spellEnd"/>
+        <w:pStyle w:val="PargrafodaLista"/>
+        <w:numPr>
+          <w:ilvl w:val="0"/>
+          <w:numId w:val="34"/>
+        </w:numPr>
+        <w:spacing w:line="360" w:lineRule="auto"/>
+        <w:ind w:left="709" w:hanging="357"/>
+        <w:rPr>
+          <w:lang w:val="pt-BR"/>
+        </w:rPr>
+      </w:pPr>
+      <w:r>
+        <w:rPr>
+          <w:lang w:val="pt-BR"/>
+        </w:rPr>
+        <w:t>O projeto não poderá ultrapassar o tempo determinado.</w:t>
+      </w:r>
     </w:p>
     <w:p>
       <w:pPr>
-        <w:pStyle w:val="InfoBlue"/>
-      </w:pPr>
-      <w:r>
-        <w:t>[List the architectural mechanisms and describe the current state of each one. Initially, each mechanism may be only name and a brief description. They will evolve until the mechanism is a collaboration or pattern that can be directly applied to some aspect of the design.]</w:t>
+        <w:pStyle w:val="PargrafodaLista"/>
+        <w:numPr>
+          <w:ilvl w:val="0"/>
+          <w:numId w:val="34"/>
+        </w:numPr>
+        <w:spacing w:line="360" w:lineRule="auto"/>
+        <w:ind w:left="709" w:hanging="357"/>
+        <w:rPr>
+          <w:lang w:val="pt-BR"/>
+        </w:rPr>
+      </w:pPr>
+      <w:r>
+        <w:rPr>
+          <w:lang w:val="pt-BR"/>
+        </w:rPr>
+        <w:t>O</w:t>
+      </w:r>
+      <w:r>
+        <w:rPr>
+          <w:lang w:val="pt-BR"/>
+        </w:rPr>
+        <w:t xml:space="preserve"> projeto deverá atender a 98% dos casos de testes.</w:t>
       </w:r>
     </w:p>
     <w:p>
       <w:pPr>
-        <w:pStyle w:val="Ttulo2"/>
-      </w:pPr>
-      <w:proofErr w:type="spellStart"/>
-      <w:r>
-        <w:t>Mecanismo</w:t>
+        <w:pStyle w:val="Ttulo1"/>
+      </w:pPr>
+      <w:proofErr w:type="spellStart"/>
+      <w:r>
+        <w:t>Mecanismos</w:t>
       </w:r>
       <w:proofErr w:type="spellEnd"/>
       <w:r>
@@ -334,20 +1207,29 @@
       </w:r>
       <w:proofErr w:type="spellStart"/>
       <w:r>
-        <w:t>Arquitetural</w:t>
-      </w:r>
-      <w:proofErr w:type="spellEnd"/>
-      <w:r>
-        <w:t xml:space="preserve"> 1</w:t>
-      </w:r>
+        <w:t>Arquiteturais</w:t>
+      </w:r>
+      <w:proofErr w:type="spellEnd"/>
     </w:p>
     <w:p>
       <w:pPr>
-        <w:pStyle w:val="InfoBlue"/>
-        <w:ind w:firstLine="360"/>
-      </w:pPr>
-      <w:r>
-        <w:t>[Describe the purpose, attributes, and function of the architectural mechanism.]</w:t>
+        <w:pStyle w:val="Ttulo2"/>
+      </w:pPr>
+      <w:proofErr w:type="spellStart"/>
+      <w:r>
+        <w:t>Mecanismo</w:t>
+      </w:r>
+      <w:proofErr w:type="spellEnd"/>
+      <w:r>
+        <w:t xml:space="preserve"> </w:t>
+      </w:r>
+      <w:proofErr w:type="spellStart"/>
+      <w:r>
+        <w:t>Arquitetural</w:t>
+      </w:r>
+      <w:proofErr w:type="spellEnd"/>
+      <w:r>
+        <w:t xml:space="preserve"> 1</w:t>
       </w:r>
     </w:p>
     <w:p>
@@ -373,70 +1255,225 @@
     </w:p>
     <w:p>
       <w:pPr>
-        <w:pStyle w:val="InfoBlue"/>
-        <w:ind w:firstLine="360"/>
-      </w:pPr>
-      <w:r>
-        <w:t>[Describe the purpose, attributes, and function of the architectural mechanism.]</w:t>
-      </w:r>
+        <w:pStyle w:val="Corpodetexto"/>
+      </w:pPr>
     </w:p>
     <w:p>
       <w:pPr>
-        <w:pStyle w:val="Corpodetexto"/>
-      </w:pPr>
+        <w:pStyle w:val="Ttulo1"/>
+      </w:pPr>
+      <w:proofErr w:type="spellStart"/>
+      <w:r>
+        <w:t>Principais</w:t>
+      </w:r>
+      <w:proofErr w:type="spellEnd"/>
+      <w:r>
+        <w:t xml:space="preserve"> </w:t>
+      </w:r>
+      <w:proofErr w:type="spellStart"/>
+      <w:r>
+        <w:t>Abstrações</w:t>
+      </w:r>
+      <w:proofErr w:type="spellEnd"/>
     </w:p>
     <w:p>
       <w:pPr>
-        <w:pStyle w:val="Ttulo1"/>
-      </w:pPr>
-      <w:proofErr w:type="spellStart"/>
-      <w:r>
-        <w:lastRenderedPageBreak/>
-        <w:t>Principais</w:t>
-      </w:r>
-      <w:proofErr w:type="spellEnd"/>
-      <w:r>
+        <w:pStyle w:val="InfoBlue"/>
+        <w:tabs>
+          <w:tab w:val="clear" w:pos="540"/>
+          <w:tab w:val="left" w:pos="426"/>
+        </w:tabs>
+        <w:rPr>
+          <w:color w:val="auto"/>
+        </w:rPr>
+      </w:pPr>
+      <w:r>
+        <w:rPr>
+          <w:color w:val="auto"/>
+        </w:rPr>
+        <w:tab/>
+      </w:r>
+      <w:proofErr w:type="gramStart"/>
+      <w:r>
+        <w:rPr>
+          <w:color w:val="auto"/>
+        </w:rPr>
+        <w:t xml:space="preserve">As </w:t>
+      </w:r>
+      <w:proofErr w:type="spellStart"/>
+      <w:r>
+        <w:rPr>
+          <w:color w:val="auto"/>
+        </w:rPr>
+        <w:t>principais</w:t>
+      </w:r>
+      <w:proofErr w:type="spellEnd"/>
+      <w:r>
+        <w:rPr>
+          <w:color w:val="auto"/>
+        </w:rPr>
         <w:t xml:space="preserve"> </w:t>
       </w:r>
       <w:proofErr w:type="spellStart"/>
       <w:r>
-        <w:t>Abstrações</w:t>
-      </w:r>
-      <w:proofErr w:type="spellEnd"/>
+        <w:rPr>
+          <w:color w:val="auto"/>
+        </w:rPr>
+        <w:t>abstrações</w:t>
+      </w:r>
+      <w:proofErr w:type="spellEnd"/>
+      <w:r>
+        <w:rPr>
+          <w:color w:val="auto"/>
+        </w:rPr>
+        <w:t xml:space="preserve"> </w:t>
+      </w:r>
+      <w:proofErr w:type="spellStart"/>
+      <w:r>
+        <w:rPr>
+          <w:color w:val="auto"/>
+        </w:rPr>
+        <w:t>foram</w:t>
+      </w:r>
+      <w:proofErr w:type="spellEnd"/>
+      <w:r>
+        <w:rPr>
+          <w:color w:val="auto"/>
+        </w:rPr>
+        <w:t xml:space="preserve"> </w:t>
+      </w:r>
+      <w:proofErr w:type="spellStart"/>
+      <w:r>
+        <w:rPr>
+          <w:color w:val="auto"/>
+        </w:rPr>
+        <w:t>rea</w:t>
+      </w:r>
+      <w:bookmarkStart w:id="2" w:name="_GoBack"/>
+      <w:bookmarkEnd w:id="2"/>
+      <w:r>
+        <w:rPr>
+          <w:color w:val="auto"/>
+        </w:rPr>
+        <w:t>lizadas</w:t>
+      </w:r>
+      <w:proofErr w:type="spellEnd"/>
+      <w:r>
+        <w:rPr>
+          <w:color w:val="auto"/>
+        </w:rPr>
+        <w:t xml:space="preserve"> </w:t>
+      </w:r>
+      <w:proofErr w:type="spellStart"/>
+      <w:r>
+        <w:rPr>
+          <w:color w:val="auto"/>
+        </w:rPr>
+        <w:t>em</w:t>
+      </w:r>
+      <w:proofErr w:type="spellEnd"/>
+      <w:r>
+        <w:rPr>
+          <w:color w:val="auto"/>
+        </w:rPr>
+        <w:t xml:space="preserve"> </w:t>
+      </w:r>
+      <w:proofErr w:type="spellStart"/>
+      <w:r>
+        <w:rPr>
+          <w:color w:val="auto"/>
+        </w:rPr>
+        <w:t>diagram</w:t>
+      </w:r>
+      <w:r>
+        <w:rPr>
+          <w:color w:val="auto"/>
+        </w:rPr>
+        <w:t>a</w:t>
+      </w:r>
+      <w:proofErr w:type="spellEnd"/>
+      <w:r>
+        <w:rPr>
+          <w:color w:val="auto"/>
+        </w:rPr>
+        <w:t xml:space="preserve"> UML </w:t>
+      </w:r>
+      <w:proofErr w:type="spellStart"/>
+      <w:r>
+        <w:rPr>
+          <w:color w:val="auto"/>
+        </w:rPr>
+        <w:t>para</w:t>
+      </w:r>
+      <w:proofErr w:type="spellEnd"/>
+      <w:r>
+        <w:rPr>
+          <w:color w:val="auto"/>
+        </w:rPr>
+        <w:t xml:space="preserve"> </w:t>
+      </w:r>
+      <w:proofErr w:type="spellStart"/>
+      <w:r>
+        <w:rPr>
+          <w:color w:val="auto"/>
+        </w:rPr>
+        <w:t>melhor</w:t>
+      </w:r>
+      <w:proofErr w:type="spellEnd"/>
+      <w:r>
+        <w:rPr>
+          <w:color w:val="auto"/>
+        </w:rPr>
+        <w:t xml:space="preserve"> </w:t>
+      </w:r>
+      <w:proofErr w:type="spellStart"/>
+      <w:r>
+        <w:rPr>
+          <w:color w:val="auto"/>
+        </w:rPr>
+        <w:t>entendimento</w:t>
+      </w:r>
+      <w:proofErr w:type="spellEnd"/>
+      <w:r>
+        <w:rPr>
+          <w:color w:val="auto"/>
+        </w:rPr>
+        <w:t xml:space="preserve"> e </w:t>
+      </w:r>
+      <w:proofErr w:type="spellStart"/>
+      <w:r>
+        <w:rPr>
+          <w:color w:val="auto"/>
+        </w:rPr>
+        <w:t>visualização</w:t>
+      </w:r>
+      <w:proofErr w:type="spellEnd"/>
+      <w:r>
+        <w:rPr>
+          <w:color w:val="auto"/>
+        </w:rPr>
+        <w:t>.</w:t>
+      </w:r>
+      <w:proofErr w:type="gramEnd"/>
     </w:p>
     <w:p>
       <w:pPr>
-        <w:pStyle w:val="InfoBlue"/>
-      </w:pPr>
-      <w:r>
-        <w:t>[List and briefly describe the key abstractions of the system. This should be a relatively short list of the critical concepts that define the system. The key abstractions will usually translate to the initial analysis classes and important patterns.]</w:t>
+        <w:pStyle w:val="Ttulo1"/>
+        <w:rPr>
+          <w:lang w:val="pt-BR"/>
+        </w:rPr>
+      </w:pPr>
+      <w:r>
+        <w:rPr>
+          <w:lang w:val="pt-BR"/>
+        </w:rPr>
+        <w:lastRenderedPageBreak/>
+        <w:t>Camadas do Framework da Arquitetura</w:t>
       </w:r>
     </w:p>
     <w:p>
       <w:pPr>
         <w:pStyle w:val="Ttulo1"/>
-        <w:rPr>
-          <w:lang w:val="pt-BR"/>
-        </w:rPr>
-      </w:pPr>
-      <w:r>
-        <w:rPr>
-          <w:lang w:val="pt-BR"/>
-        </w:rPr>
-        <w:t>Camadas do Framework da Arquitetura</w:t>
-      </w:r>
-    </w:p>
-    <w:p>
-      <w:pPr>
-        <w:pStyle w:val="InfoBlue"/>
-      </w:pPr>
-      <w:r>
-        <w:t>[Describe the architectural pattern that you will use or how the architecture will be consistent and uniform. This could be a simple reference to an existing or well-known architectural pattern, such as the Layer framework, a reference to a high-level model of the framework, or a description of how the major system components should be put together.]</w:t>
-      </w:r>
-    </w:p>
-    <w:p>
-      <w:pPr>
-        <w:pStyle w:val="Ttulo1"/>
       </w:pPr>
       <w:proofErr w:type="spellStart"/>
       <w:r>
@@ -451,14 +1488,6 @@
         <w:t>Arquiteturais</w:t>
       </w:r>
       <w:proofErr w:type="spellEnd"/>
-    </w:p>
-    <w:p>
-      <w:pPr>
-        <w:pStyle w:val="InfoBlue"/>
-      </w:pPr>
-      <w:r>
-        <w:t>[Describe the architectural views that you will use to describe the software architecture. This illustrates the different perspectives that you will make available to review and to document architectural decisions.]</w:t>
-      </w:r>
     </w:p>
     <w:p>
       <w:pPr>
@@ -475,16 +1504,27 @@
           <w:numId w:val="24"/>
         </w:numPr>
       </w:pPr>
+      <w:proofErr w:type="spellStart"/>
       <w:r>
         <w:rPr>
           <w:b/>
           <w:bCs/>
         </w:rPr>
-        <w:t xml:space="preserve">Logical: </w:t>
-      </w:r>
-      <w:r>
-        <w:t>Describes the structure and behavior of architecturally significant portions of the system. This might include the package structure, critical interfaces, important classes and subsystems, and the relationships between these elements. It also includes physical and logical views of persistent data, if persistence will be built into the system. This is a documented subset of the design.</w:t>
-      </w:r>
+        <w:t>Lógica</w:t>
+      </w:r>
+      <w:proofErr w:type="spellEnd"/>
+      <w:r>
+        <w:rPr>
+          <w:b/>
+          <w:bCs/>
+        </w:rPr>
+        <w:t xml:space="preserve">: </w:t>
+      </w:r>
+    </w:p>
+    <w:p>
+      <w:pPr>
+        <w:ind w:left="360"/>
+      </w:pPr>
     </w:p>
     <w:p>
       <w:pPr>
@@ -493,16 +1533,44 @@
           <w:numId w:val="24"/>
         </w:numPr>
       </w:pPr>
+      <w:proofErr w:type="spellStart"/>
       <w:r>
         <w:rPr>
           <w:b/>
           <w:bCs/>
         </w:rPr>
-        <w:t>Operational:</w:t>
-      </w:r>
-      <w:r>
-        <w:t xml:space="preserve"> Describes the physical nodes of the system and the processes, threads, and components that run on those physical nodes. This view isn’t necessary if the system runs in a single process and thread.</w:t>
-      </w:r>
+        <w:t>Opera</w:t>
+      </w:r>
+      <w:r>
+        <w:rPr>
+          <w:b/>
+          <w:bCs/>
+        </w:rPr>
+        <w:t>c</w:t>
+      </w:r>
+      <w:r>
+        <w:rPr>
+          <w:b/>
+          <w:bCs/>
+        </w:rPr>
+        <w:t>ional</w:t>
+      </w:r>
+      <w:proofErr w:type="spellEnd"/>
+      <w:r>
+        <w:rPr>
+          <w:b/>
+          <w:bCs/>
+        </w:rPr>
+        <w:t>:</w:t>
+      </w:r>
+      <w:r>
+        <w:t xml:space="preserve"> </w:t>
+      </w:r>
+    </w:p>
+    <w:p>
+      <w:pPr>
+        <w:ind w:left="360"/>
+      </w:pPr>
     </w:p>
     <w:p>
       <w:pPr>
@@ -511,21 +1579,99 @@
           <w:numId w:val="24"/>
         </w:numPr>
       </w:pPr>
+      <w:proofErr w:type="spellStart"/>
       <w:r>
         <w:rPr>
           <w:b/>
           <w:bCs/>
         </w:rPr>
-        <w:t xml:space="preserve">Use case: </w:t>
-      </w:r>
-      <w:r>
-        <w:t>A list or diagram of the use cases that contain architecturally significant requirements.</w:t>
+        <w:t>Caso</w:t>
+      </w:r>
+      <w:proofErr w:type="spellEnd"/>
+      <w:r>
+        <w:rPr>
+          <w:b/>
+          <w:bCs/>
+        </w:rPr>
+        <w:t xml:space="preserve"> de </w:t>
+      </w:r>
+      <w:proofErr w:type="spellStart"/>
+      <w:r>
+        <w:rPr>
+          <w:b/>
+          <w:bCs/>
+        </w:rPr>
+        <w:t>Uso</w:t>
+      </w:r>
+      <w:proofErr w:type="spellEnd"/>
+      <w:r>
+        <w:rPr>
+          <w:b/>
+          <w:bCs/>
+        </w:rPr>
+        <w:t xml:space="preserve">: </w:t>
       </w:r>
     </w:p>
-    <w:p/>
+    <w:p>
+      <w:pPr>
+        <w:pStyle w:val="PargrafodaLista"/>
+      </w:pPr>
+    </w:p>
+    <w:p>
+      <w:pPr>
+        <w:ind w:left="360"/>
+      </w:pPr>
+      <w:r>
+        <w:rPr>
+          <w:noProof/>
+          <w:lang w:val="pt-BR" w:eastAsia="pt-BR"/>
+        </w:rPr>
+        <w:drawing>
+          <wp:inline distT="0" distB="0" distL="0" distR="0">
+            <wp:extent cx="5943600" cy="3513455"/>
+            <wp:effectExtent l="0" t="0" r="0" b="0"/>
+            <wp:docPr id="2" name="Imagem 2"/>
+            <wp:cNvGraphicFramePr>
+              <a:graphicFrameLocks xmlns:a="http://schemas.openxmlformats.org/drawingml/2006/main" noChangeAspect="1"/>
+            </wp:cNvGraphicFramePr>
+            <a:graphic xmlns:a="http://schemas.openxmlformats.org/drawingml/2006/main">
+              <a:graphicData uri="http://schemas.openxmlformats.org/drawingml/2006/picture">
+                <pic:pic xmlns:pic="http://schemas.openxmlformats.org/drawingml/2006/picture">
+                  <pic:nvPicPr>
+                    <pic:cNvPr id="0" name="Diagrama UML.jpg"/>
+                    <pic:cNvPicPr/>
+                  </pic:nvPicPr>
+                  <pic:blipFill>
+                    <a:blip r:embed="rId9">
+                      <a:extLst>
+                        <a:ext uri="{28A0092B-C50C-407E-A947-70E740481C1C}">
+                          <a14:useLocalDpi xmlns:a14="http://schemas.microsoft.com/office/drawing/2010/main" val="0"/>
+                        </a:ext>
+                      </a:extLst>
+                    </a:blip>
+                    <a:stretch>
+                      <a:fillRect/>
+                    </a:stretch>
+                  </pic:blipFill>
+                  <pic:spPr>
+                    <a:xfrm>
+                      <a:off x="0" y="0"/>
+                      <a:ext cx="5943600" cy="3513455"/>
+                    </a:xfrm>
+                    <a:prstGeom prst="rect">
+                      <a:avLst/>
+                    </a:prstGeom>
+                  </pic:spPr>
+                </pic:pic>
+              </a:graphicData>
+            </a:graphic>
+          </wp:inline>
+        </w:drawing>
+      </w:r>
+    </w:p>
     <w:sectPr>
-      <w:headerReference w:type="default" r:id="rId8"/>
-      <w:footerReference w:type="default" r:id="rId9"/>
+      <w:headerReference w:type="default" r:id="rId10"/>
+      <w:footerReference w:type="default" r:id="rId11"/>
       <w:pgSz w:w="12240" w:h="15840" w:code="1"/>
       <w:pgMar w:top="1440" w:right="1440" w:bottom="1440" w:left="1440" w:header="720" w:footer="720" w:gutter="0"/>
       <w:cols w:space="720"/>
@@ -887,7 +2033,13 @@
             <w:rPr>
               <w:lang w:val="pt-BR"/>
             </w:rPr>
-            <w:t>09/10/2013</w:t>
+            <w:t>23</w:t>
+          </w:r>
+          <w:r>
+            <w:rPr>
+              <w:lang w:val="pt-BR"/>
+            </w:rPr>
+            <w:t>/10/2013</w:t>
           </w:r>
         </w:p>
       </w:tc>
@@ -927,14 +2079,14 @@
         <v:path o:extrusionok="f" gradientshapeok="t" o:connecttype="rect"/>
         <o:lock v:ext="edit" aspectratio="t"/>
       </v:shapetype>
-      <v:shape id="_x0000_i1030" type="#_x0000_t75" style="width:29.05pt;height:27.75pt" o:bullet="t">
+      <v:shape id="_x0000_i1048" type="#_x0000_t75" style="width:29.05pt;height:27.75pt" o:bullet="t">
         <v:imagedata r:id="rId1" o:title="clip_image001"/>
       </v:shape>
     </w:pict>
   </w:numPicBullet>
   <w:numPicBullet w:numPicBulletId="1">
     <w:pict>
-      <v:shape id="_x0000_i1031" type="#_x0000_t75" style="width:31.05pt;height:29.7pt" o:bullet="t">
+      <v:shape id="_x0000_i1049" type="#_x0000_t75" style="width:31.05pt;height:29.7pt" o:bullet="t">
         <v:imagedata r:id="rId2" o:title="clip_image002"/>
       </v:shape>
     </w:pict>
@@ -1828,6 +2980,92 @@
     </w:lvl>
   </w:abstractNum>
   <w:abstractNum w:abstractNumId="8">
+    <w:nsid w:val="36E237CC"/>
+    <w:multiLevelType w:val="hybridMultilevel"/>
+    <w:tmpl w:val="684C9F54"/>
+    <w:lvl w:ilvl="0" w:tplc="0416000F">
+      <w:start w:val="1"/>
+      <w:numFmt w:val="decimal"/>
+      <w:lvlText w:val="%1."/>
+      <w:lvlJc w:val="left"/>
+      <w:pPr>
+        <w:ind w:left="720" w:hanging="360"/>
+      </w:pPr>
+    </w:lvl>
+    <w:lvl w:ilvl="1" w:tplc="04160019">
+      <w:start w:val="1"/>
+      <w:numFmt w:val="lowerLetter"/>
+      <w:lvlText w:val="%2."/>
+      <w:lvlJc w:val="left"/>
+      <w:pPr>
+        <w:ind w:left="1440" w:hanging="360"/>
+      </w:pPr>
+    </w:lvl>
+    <w:lvl w:ilvl="2" w:tplc="0416001B">
+      <w:start w:val="1"/>
+      <w:numFmt w:val="lowerRoman"/>
+      <w:lvlText w:val="%3."/>
+      <w:lvlJc w:val="right"/>
+      <w:pPr>
+        <w:ind w:left="2160" w:hanging="180"/>
+      </w:pPr>
+    </w:lvl>
+    <w:lvl w:ilvl="3" w:tplc="0416000F">
+      <w:start w:val="1"/>
+      <w:numFmt w:val="decimal"/>
+      <w:lvlText w:val="%4."/>
+      <w:lvlJc w:val="left"/>
+      <w:pPr>
+        <w:ind w:left="2880" w:hanging="360"/>
+      </w:pPr>
+    </w:lvl>
+    <w:lvl w:ilvl="4" w:tplc="04160019">
+      <w:start w:val="1"/>
+      <w:numFmt w:val="lowerLetter"/>
+      <w:lvlText w:val="%5."/>
+      <w:lvlJc w:val="left"/>
+      <w:pPr>
+        <w:ind w:left="3600" w:hanging="360"/>
+      </w:pPr>
+    </w:lvl>
+    <w:lvl w:ilvl="5" w:tplc="0416001B">
+      <w:start w:val="1"/>
+      <w:numFmt w:val="lowerRoman"/>
+      <w:lvlText w:val="%6."/>
+      <w:lvlJc w:val="right"/>
+      <w:pPr>
+        <w:ind w:left="4320" w:hanging="180"/>
+      </w:pPr>
+    </w:lvl>
+    <w:lvl w:ilvl="6" w:tplc="0416000F">
+      <w:start w:val="1"/>
+      <w:numFmt w:val="decimal"/>
+      <w:lvlText w:val="%7."/>
+      <w:lvlJc w:val="left"/>
+      <w:pPr>
+        <w:ind w:left="5040" w:hanging="360"/>
+      </w:pPr>
+    </w:lvl>
+    <w:lvl w:ilvl="7" w:tplc="04160019">
+      <w:start w:val="1"/>
+      <w:numFmt w:val="lowerLetter"/>
+      <w:lvlText w:val="%8."/>
+      <w:lvlJc w:val="left"/>
+      <w:pPr>
+        <w:ind w:left="5760" w:hanging="360"/>
+      </w:pPr>
+    </w:lvl>
+    <w:lvl w:ilvl="8" w:tplc="0416001B">
+      <w:start w:val="1"/>
+      <w:numFmt w:val="lowerRoman"/>
+      <w:lvlText w:val="%9."/>
+      <w:lvlJc w:val="right"/>
+      <w:pPr>
+        <w:ind w:left="6480" w:hanging="180"/>
+      </w:pPr>
+    </w:lvl>
+  </w:abstractNum>
+  <w:abstractNum w:abstractNumId="9">
     <w:nsid w:val="37393DC0"/>
     <w:multiLevelType w:val="hybridMultilevel"/>
     <w:tmpl w:val="7A78BA46"/>
@@ -1967,7 +3205,7 @@
       </w:rPr>
     </w:lvl>
   </w:abstractNum>
-  <w:abstractNum w:abstractNumId="9">
+  <w:abstractNum w:abstractNumId="10">
     <w:nsid w:val="3F6D6EB3"/>
     <w:multiLevelType w:val="multilevel"/>
     <w:tmpl w:val="FFFFFFFF"/>
@@ -2035,7 +3273,7 @@
       <w:lvlJc w:val="left"/>
     </w:lvl>
   </w:abstractNum>
-  <w:abstractNum w:abstractNumId="10">
+  <w:abstractNum w:abstractNumId="11">
     <w:nsid w:val="41395FB6"/>
     <w:multiLevelType w:val="hybridMultilevel"/>
     <w:tmpl w:val="4ABC85C4"/>
@@ -2175,7 +3413,93 @@
       </w:rPr>
     </w:lvl>
   </w:abstractNum>
-  <w:abstractNum w:abstractNumId="11">
+  <w:abstractNum w:abstractNumId="12">
+    <w:nsid w:val="41A340A4"/>
+    <w:multiLevelType w:val="hybridMultilevel"/>
+    <w:tmpl w:val="68E0BBE8"/>
+    <w:lvl w:ilvl="0" w:tplc="0416000F">
+      <w:start w:val="1"/>
+      <w:numFmt w:val="decimal"/>
+      <w:lvlText w:val="%1."/>
+      <w:lvlJc w:val="left"/>
+      <w:pPr>
+        <w:ind w:left="720" w:hanging="360"/>
+      </w:pPr>
+    </w:lvl>
+    <w:lvl w:ilvl="1" w:tplc="04160019">
+      <w:start w:val="1"/>
+      <w:numFmt w:val="lowerLetter"/>
+      <w:lvlText w:val="%2."/>
+      <w:lvlJc w:val="left"/>
+      <w:pPr>
+        <w:ind w:left="1440" w:hanging="360"/>
+      </w:pPr>
+    </w:lvl>
+    <w:lvl w:ilvl="2" w:tplc="0416001B">
+      <w:start w:val="1"/>
+      <w:numFmt w:val="lowerRoman"/>
+      <w:lvlText w:val="%3."/>
+      <w:lvlJc w:val="right"/>
+      <w:pPr>
+        <w:ind w:left="2160" w:hanging="180"/>
+      </w:pPr>
+    </w:lvl>
+    <w:lvl w:ilvl="3" w:tplc="0416000F">
+      <w:start w:val="1"/>
+      <w:numFmt w:val="decimal"/>
+      <w:lvlText w:val="%4."/>
+      <w:lvlJc w:val="left"/>
+      <w:pPr>
+        <w:ind w:left="2880" w:hanging="360"/>
+      </w:pPr>
+    </w:lvl>
+    <w:lvl w:ilvl="4" w:tplc="04160019">
+      <w:start w:val="1"/>
+      <w:numFmt w:val="lowerLetter"/>
+      <w:lvlText w:val="%5."/>
+      <w:lvlJc w:val="left"/>
+      <w:pPr>
+        <w:ind w:left="3600" w:hanging="360"/>
+      </w:pPr>
+    </w:lvl>
+    <w:lvl w:ilvl="5" w:tplc="0416001B">
+      <w:start w:val="1"/>
+      <w:numFmt w:val="lowerRoman"/>
+      <w:lvlText w:val="%6."/>
+      <w:lvlJc w:val="right"/>
+      <w:pPr>
+        <w:ind w:left="4320" w:hanging="180"/>
+      </w:pPr>
+    </w:lvl>
+    <w:lvl w:ilvl="6" w:tplc="0416000F">
+      <w:start w:val="1"/>
+      <w:numFmt w:val="decimal"/>
+      <w:lvlText w:val="%7."/>
+      <w:lvlJc w:val="left"/>
+      <w:pPr>
+        <w:ind w:left="5040" w:hanging="360"/>
+      </w:pPr>
+    </w:lvl>
+    <w:lvl w:ilvl="7" w:tplc="04160019">
+      <w:start w:val="1"/>
+      <w:numFmt w:val="lowerLetter"/>
+      <w:lvlText w:val="%8."/>
+      <w:lvlJc w:val="left"/>
+      <w:pPr>
+        <w:ind w:left="5760" w:hanging="360"/>
+      </w:pPr>
+    </w:lvl>
+    <w:lvl w:ilvl="8" w:tplc="0416001B">
+      <w:start w:val="1"/>
+      <w:numFmt w:val="lowerRoman"/>
+      <w:lvlText w:val="%9."/>
+      <w:lvlJc w:val="right"/>
+      <w:pPr>
+        <w:ind w:left="6480" w:hanging="180"/>
+      </w:pPr>
+    </w:lvl>
+  </w:abstractNum>
+  <w:abstractNum w:abstractNumId="13">
     <w:nsid w:val="5DEF61DC"/>
     <w:multiLevelType w:val="multilevel"/>
     <w:tmpl w:val="FFFFFFFF"/>
@@ -2243,7 +3567,7 @@
       <w:lvlJc w:val="left"/>
     </w:lvl>
   </w:abstractNum>
-  <w:abstractNum w:abstractNumId="12">
+  <w:abstractNum w:abstractNumId="14">
     <w:nsid w:val="65704325"/>
     <w:multiLevelType w:val="hybridMultilevel"/>
     <w:tmpl w:val="32B0D5EE"/>
@@ -2383,7 +3707,7 @@
       </w:rPr>
     </w:lvl>
   </w:abstractNum>
-  <w:abstractNum w:abstractNumId="13">
+  <w:abstractNum w:abstractNumId="15">
     <w:nsid w:val="701A771C"/>
     <w:multiLevelType w:val="multilevel"/>
     <w:tmpl w:val="11D8D30C"/>
@@ -2456,7 +3780,7 @@
       <w:lvlJc w:val="left"/>
     </w:lvl>
   </w:abstractNum>
-  <w:abstractNum w:abstractNumId="14">
+  <w:abstractNum w:abstractNumId="16">
     <w:nsid w:val="73474DEB"/>
     <w:multiLevelType w:val="hybridMultilevel"/>
     <w:tmpl w:val="F410D3B4"/>
@@ -2594,6 +3918,98 @@
       <w:rPr>
         <w:rFonts w:ascii="Wingdings" w:hAnsi="Wingdings" w:hint="default"/>
       </w:rPr>
+    </w:lvl>
+  </w:abstractNum>
+  <w:abstractNum w:abstractNumId="17">
+    <w:nsid w:val="7AF96B9C"/>
+    <w:multiLevelType w:val="hybridMultilevel"/>
+    <w:tmpl w:val="074C3E8E"/>
+    <w:lvl w:ilvl="0" w:tplc="FB14BBD2">
+      <w:start w:val="1"/>
+      <w:numFmt w:val="decimal"/>
+      <w:lvlText w:val="%1."/>
+      <w:lvlJc w:val="left"/>
+      <w:pPr>
+        <w:ind w:left="1080" w:hanging="360"/>
+      </w:pPr>
+      <w:rPr>
+        <w:rFonts w:ascii="Times New Roman" w:hAnsi="Times New Roman" w:cs="Times New Roman" w:hint="default"/>
+        <w:b w:val="0"/>
+        <w:sz w:val="20"/>
+        <w:szCs w:val="20"/>
+      </w:rPr>
+    </w:lvl>
+    <w:lvl w:ilvl="1" w:tplc="04160019" w:tentative="1">
+      <w:start w:val="1"/>
+      <w:numFmt w:val="lowerLetter"/>
+      <w:lvlText w:val="%2."/>
+      <w:lvlJc w:val="left"/>
+      <w:pPr>
+        <w:ind w:left="1800" w:hanging="360"/>
+      </w:pPr>
+    </w:lvl>
+    <w:lvl w:ilvl="2" w:tplc="0416001B" w:tentative="1">
+      <w:start w:val="1"/>
+      <w:numFmt w:val="lowerRoman"/>
+      <w:lvlText w:val="%3."/>
+      <w:lvlJc w:val="right"/>
+      <w:pPr>
+        <w:ind w:left="2520" w:hanging="180"/>
+      </w:pPr>
+    </w:lvl>
+    <w:lvl w:ilvl="3" w:tplc="0416000F" w:tentative="1">
+      <w:start w:val="1"/>
+      <w:numFmt w:val="decimal"/>
+      <w:lvlText w:val="%4."/>
+      <w:lvlJc w:val="left"/>
+      <w:pPr>
+        <w:ind w:left="3240" w:hanging="360"/>
+      </w:pPr>
+    </w:lvl>
+    <w:lvl w:ilvl="4" w:tplc="04160019" w:tentative="1">
+      <w:start w:val="1"/>
+      <w:numFmt w:val="lowerLetter"/>
+      <w:lvlText w:val="%5."/>
+      <w:lvlJc w:val="left"/>
+      <w:pPr>
+        <w:ind w:left="3960" w:hanging="360"/>
+      </w:pPr>
+    </w:lvl>
+    <w:lvl w:ilvl="5" w:tplc="0416001B" w:tentative="1">
+      <w:start w:val="1"/>
+      <w:numFmt w:val="lowerRoman"/>
+      <w:lvlText w:val="%6."/>
+      <w:lvlJc w:val="right"/>
+      <w:pPr>
+        <w:ind w:left="4680" w:hanging="180"/>
+      </w:pPr>
+    </w:lvl>
+    <w:lvl w:ilvl="6" w:tplc="0416000F" w:tentative="1">
+      <w:start w:val="1"/>
+      <w:numFmt w:val="decimal"/>
+      <w:lvlText w:val="%7."/>
+      <w:lvlJc w:val="left"/>
+      <w:pPr>
+        <w:ind w:left="5400" w:hanging="360"/>
+      </w:pPr>
+    </w:lvl>
+    <w:lvl w:ilvl="7" w:tplc="04160019" w:tentative="1">
+      <w:start w:val="1"/>
+      <w:numFmt w:val="lowerLetter"/>
+      <w:lvlText w:val="%8."/>
+      <w:lvlJc w:val="left"/>
+      <w:pPr>
+        <w:ind w:left="6120" w:hanging="360"/>
+      </w:pPr>
+    </w:lvl>
+    <w:lvl w:ilvl="8" w:tplc="0416001B" w:tentative="1">
+      <w:start w:val="1"/>
+      <w:numFmt w:val="lowerRoman"/>
+      <w:lvlText w:val="%9."/>
+      <w:lvlJc w:val="right"/>
+      <w:pPr>
+        <w:ind w:left="6840" w:hanging="180"/>
+      </w:pPr>
     </w:lvl>
   </w:abstractNum>
   <w:num w:numId="1">
@@ -2603,10 +4019,10 @@
     <w:abstractNumId w:val="5"/>
   </w:num>
   <w:num w:numId="3">
-    <w:abstractNumId w:val="14"/>
+    <w:abstractNumId w:val="16"/>
   </w:num>
   <w:num w:numId="4">
-    <w:abstractNumId w:val="12"/>
+    <w:abstractNumId w:val="14"/>
   </w:num>
   <w:num w:numId="5">
     <w:abstractNumId w:val="0"/>
@@ -2651,7 +4067,7 @@
     <w:abstractNumId w:val="1"/>
   </w:num>
   <w:num w:numId="19">
-    <w:abstractNumId w:val="10"/>
+    <w:abstractNumId w:val="11"/>
   </w:num>
   <w:num w:numId="20">
     <w:abstractNumId w:val="0"/>
@@ -2666,7 +4082,7 @@
     <w:abstractNumId w:val="0"/>
   </w:num>
   <w:num w:numId="24">
-    <w:abstractNumId w:val="8"/>
+    <w:abstractNumId w:val="9"/>
   </w:num>
   <w:num w:numId="25">
     <w:abstractNumId w:val="7"/>
@@ -2678,13 +4094,79 @@
     <w:abstractNumId w:val="3"/>
   </w:num>
   <w:num w:numId="28">
-    <w:abstractNumId w:val="11"/>
+    <w:abstractNumId w:val="13"/>
   </w:num>
   <w:num w:numId="29">
-    <w:abstractNumId w:val="9"/>
+    <w:abstractNumId w:val="10"/>
   </w:num>
   <w:num w:numId="30">
-    <w:abstractNumId w:val="13"/>
+    <w:abstractNumId w:val="15"/>
+  </w:num>
+  <w:num w:numId="31">
+    <w:abstractNumId w:val="12"/>
+    <w:lvlOverride w:ilvl="0">
+      <w:startOverride w:val="1"/>
+    </w:lvlOverride>
+    <w:lvlOverride w:ilvl="1">
+      <w:startOverride w:val="1"/>
+    </w:lvlOverride>
+    <w:lvlOverride w:ilvl="2">
+      <w:startOverride w:val="1"/>
+    </w:lvlOverride>
+    <w:lvlOverride w:ilvl="3">
+      <w:startOverride w:val="1"/>
+    </w:lvlOverride>
+    <w:lvlOverride w:ilvl="4">
+      <w:startOverride w:val="1"/>
+    </w:lvlOverride>
+    <w:lvlOverride w:ilvl="5">
+      <w:startOverride w:val="1"/>
+    </w:lvlOverride>
+    <w:lvlOverride w:ilvl="6">
+      <w:startOverride w:val="1"/>
+    </w:lvlOverride>
+    <w:lvlOverride w:ilvl="7">
+      <w:startOverride w:val="1"/>
+    </w:lvlOverride>
+    <w:lvlOverride w:ilvl="8">
+      <w:startOverride w:val="1"/>
+    </w:lvlOverride>
+  </w:num>
+  <w:num w:numId="32">
+    <w:abstractNumId w:val="8"/>
+    <w:lvlOverride w:ilvl="0">
+      <w:startOverride w:val="1"/>
+    </w:lvlOverride>
+    <w:lvlOverride w:ilvl="1">
+      <w:startOverride w:val="1"/>
+    </w:lvlOverride>
+    <w:lvlOverride w:ilvl="2">
+      <w:startOverride w:val="1"/>
+    </w:lvlOverride>
+    <w:lvlOverride w:ilvl="3">
+      <w:startOverride w:val="1"/>
+    </w:lvlOverride>
+    <w:lvlOverride w:ilvl="4">
+      <w:startOverride w:val="1"/>
+    </w:lvlOverride>
+    <w:lvlOverride w:ilvl="5">
+      <w:startOverride w:val="1"/>
+    </w:lvlOverride>
+    <w:lvlOverride w:ilvl="6">
+      <w:startOverride w:val="1"/>
+    </w:lvlOverride>
+    <w:lvlOverride w:ilvl="7">
+      <w:startOverride w:val="1"/>
+    </w:lvlOverride>
+    <w:lvlOverride w:ilvl="8">
+      <w:startOverride w:val="1"/>
+    </w:lvlOverride>
+  </w:num>
+  <w:num w:numId="33">
+    <w:abstractNumId w:val="8"/>
+  </w:num>
+  <w:num w:numId="34">
+    <w:abstractNumId w:val="17"/>
   </w:num>
 </w:numbering>
 </file>
@@ -2723,6 +4205,7 @@
     <w:lsdException w:name="caption" w:uiPriority="35" w:qFormat="1"/>
     <w:lsdException w:name="Title" w:semiHidden="0" w:uiPriority="10" w:unhideWhenUsed="0" w:qFormat="1"/>
     <w:lsdException w:name="Default Paragraph Font" w:uiPriority="1"/>
+    <w:lsdException w:name="Body Text" w:uiPriority="0"/>
     <w:lsdException w:name="Subtitle" w:semiHidden="0" w:uiPriority="11" w:unhideWhenUsed="0" w:qFormat="1"/>
     <w:lsdException w:name="Strong" w:semiHidden="0" w:uiPriority="22" w:unhideWhenUsed="0" w:qFormat="1"/>
     <w:lsdException w:name="Emphasis" w:semiHidden="0" w:uiPriority="20" w:unhideWhenUsed="0" w:qFormat="1"/>
@@ -2930,7 +4413,6 @@
         <w:numId w:val="1"/>
       </w:numPr>
       <w:spacing w:before="240" w:after="60"/>
-      <w:ind w:left="2880"/>
       <w:outlineLvl w:val="4"/>
     </w:pPr>
     <w:rPr>
@@ -2948,7 +4430,6 @@
         <w:numId w:val="1"/>
       </w:numPr>
       <w:spacing w:before="240" w:after="60"/>
-      <w:ind w:left="2880"/>
       <w:outlineLvl w:val="5"/>
     </w:pPr>
     <w:rPr>
@@ -2967,7 +4448,6 @@
         <w:numId w:val="1"/>
       </w:numPr>
       <w:spacing w:before="240" w:after="60"/>
-      <w:ind w:left="2880"/>
       <w:outlineLvl w:val="6"/>
     </w:pPr>
   </w:style>
@@ -2982,7 +4462,6 @@
         <w:numId w:val="1"/>
       </w:numPr>
       <w:spacing w:before="240" w:after="60"/>
-      <w:ind w:left="2880"/>
       <w:outlineLvl w:val="7"/>
     </w:pPr>
     <w:rPr>
@@ -3000,7 +4479,6 @@
         <w:numId w:val="1"/>
       </w:numPr>
       <w:spacing w:before="240" w:after="60"/>
-      <w:ind w:left="2880"/>
       <w:outlineLvl w:val="8"/>
     </w:pPr>
     <w:rPr>
@@ -3188,6 +4666,7 @@
   <w:style w:type="paragraph" w:styleId="Corpodetexto">
     <w:name w:val="Body Text"/>
     <w:basedOn w:val="Normal"/>
+    <w:link w:val="CorpodetextoChar"/>
     <w:semiHidden/>
     <w:pPr>
       <w:keepLines/>
@@ -3497,6 +4976,27 @@
       <w:szCs w:val="16"/>
       <w:lang w:val="en-US" w:eastAsia="en-US"/>
     </w:rPr>
+  </w:style>
+  <w:style w:type="character" w:customStyle="1" w:styleId="CorpodetextoChar">
+    <w:name w:val="Corpo de texto Char"/>
+    <w:basedOn w:val="Fontepargpadro"/>
+    <w:link w:val="Corpodetexto"/>
+    <w:semiHidden/>
+    <w:rsid w:val="00063C03"/>
+    <w:rPr>
+      <w:lang w:val="en-US" w:eastAsia="en-US"/>
+    </w:rPr>
+  </w:style>
+  <w:style w:type="paragraph" w:styleId="PargrafodaLista">
+    <w:name w:val="List Paragraph"/>
+    <w:basedOn w:val="Normal"/>
+    <w:uiPriority w:val="34"/>
+    <w:qFormat/>
+    <w:rsid w:val="00735BF2"/>
+    <w:pPr>
+      <w:ind w:left="720"/>
+      <w:contextualSpacing/>
+    </w:pPr>
   </w:style>
 </w:styles>
 </file>
@@ -3535,6 +5035,7 @@
     <w:lsdException w:name="caption" w:uiPriority="35" w:qFormat="1"/>
     <w:lsdException w:name="Title" w:semiHidden="0" w:uiPriority="10" w:unhideWhenUsed="0" w:qFormat="1"/>
     <w:lsdException w:name="Default Paragraph Font" w:uiPriority="1"/>
+    <w:lsdException w:name="Body Text" w:uiPriority="0"/>
     <w:lsdException w:name="Subtitle" w:semiHidden="0" w:uiPriority="11" w:unhideWhenUsed="0" w:qFormat="1"/>
     <w:lsdException w:name="Strong" w:semiHidden="0" w:uiPriority="22" w:unhideWhenUsed="0" w:qFormat="1"/>
     <w:lsdException w:name="Emphasis" w:semiHidden="0" w:uiPriority="20" w:unhideWhenUsed="0" w:qFormat="1"/>
@@ -3742,7 +5243,6 @@
         <w:numId w:val="1"/>
       </w:numPr>
       <w:spacing w:before="240" w:after="60"/>
-      <w:ind w:left="2880"/>
       <w:outlineLvl w:val="4"/>
     </w:pPr>
     <w:rPr>
@@ -3760,7 +5260,6 @@
         <w:numId w:val="1"/>
       </w:numPr>
       <w:spacing w:before="240" w:after="60"/>
-      <w:ind w:left="2880"/>
       <w:outlineLvl w:val="5"/>
     </w:pPr>
     <w:rPr>
@@ -3779,7 +5278,6 @@
         <w:numId w:val="1"/>
       </w:numPr>
       <w:spacing w:before="240" w:after="60"/>
-      <w:ind w:left="2880"/>
       <w:outlineLvl w:val="6"/>
     </w:pPr>
   </w:style>
@@ -3794,7 +5292,6 @@
         <w:numId w:val="1"/>
       </w:numPr>
       <w:spacing w:before="240" w:after="60"/>
-      <w:ind w:left="2880"/>
       <w:outlineLvl w:val="7"/>
     </w:pPr>
     <w:rPr>
@@ -3812,7 +5309,6 @@
         <w:numId w:val="1"/>
       </w:numPr>
       <w:spacing w:before="240" w:after="60"/>
-      <w:ind w:left="2880"/>
       <w:outlineLvl w:val="8"/>
     </w:pPr>
     <w:rPr>
@@ -4000,6 +5496,7 @@
   <w:style w:type="paragraph" w:styleId="Corpodetexto">
     <w:name w:val="Body Text"/>
     <w:basedOn w:val="Normal"/>
+    <w:link w:val="CorpodetextoChar"/>
     <w:semiHidden/>
     <w:pPr>
       <w:keepLines/>
@@ -4309,6 +5806,27 @@
       <w:szCs w:val="16"/>
       <w:lang w:val="en-US" w:eastAsia="en-US"/>
     </w:rPr>
+  </w:style>
+  <w:style w:type="character" w:customStyle="1" w:styleId="CorpodetextoChar">
+    <w:name w:val="Corpo de texto Char"/>
+    <w:basedOn w:val="Fontepargpadro"/>
+    <w:link w:val="Corpodetexto"/>
+    <w:semiHidden/>
+    <w:rsid w:val="00063C03"/>
+    <w:rPr>
+      <w:lang w:val="en-US" w:eastAsia="en-US"/>
+    </w:rPr>
+  </w:style>
+  <w:style w:type="paragraph" w:styleId="PargrafodaLista">
+    <w:name w:val="List Paragraph"/>
+    <w:basedOn w:val="Normal"/>
+    <w:uiPriority w:val="34"/>
+    <w:qFormat/>
+    <w:rsid w:val="00735BF2"/>
+    <w:pPr>
+      <w:ind w:left="720"/>
+      <w:contextualSpacing/>
+    </w:pPr>
   </w:style>
 </w:styles>
 </file>

--- a/Design/Arquitetura.docx
+++ b/Design/Arquitetura.docx
@@ -17,19 +17,9 @@
       <w:pPr>
         <w:pStyle w:val="Ttulo"/>
       </w:pPr>
-      <w:proofErr w:type="spellStart"/>
-      <w:r>
-        <w:t>Projeto</w:t>
-      </w:r>
-      <w:proofErr w:type="spellEnd"/>
-      <w:r>
-        <w:t xml:space="preserve"> </w:t>
-      </w:r>
-      <w:proofErr w:type="spellStart"/>
-      <w:r>
-        <w:t>Arquitetural</w:t>
-      </w:r>
-      <w:proofErr w:type="spellEnd"/>
+      <w:r>
+        <w:t>Projeto Arquitetural</w:t>
+      </w:r>
     </w:p>
     <w:p/>
     <w:p>
@@ -141,11 +131,9 @@
       </w:pPr>
       <w:bookmarkStart w:id="0" w:name="_Toc436203377"/>
       <w:bookmarkStart w:id="1" w:name="_Toc452813577"/>
-      <w:proofErr w:type="spellStart"/>
       <w:r>
         <w:t>Objetivo</w:t>
       </w:r>
-      <w:proofErr w:type="spellEnd"/>
     </w:p>
     <w:p>
       <w:pPr>
@@ -164,508 +152,78 @@
         </w:rPr>
         <w:t xml:space="preserve">Este </w:t>
       </w:r>
-      <w:proofErr w:type="spellStart"/>
       <w:r>
         <w:rPr>
           <w:color w:val="auto"/>
         </w:rPr>
-        <w:t>documento</w:t>
-      </w:r>
-      <w:proofErr w:type="spellEnd"/>
+        <w:t xml:space="preserve">documento </w:t>
+      </w:r>
       <w:r>
         <w:rPr>
           <w:color w:val="auto"/>
         </w:rPr>
-        <w:t xml:space="preserve"> </w:t>
-      </w:r>
-      <w:proofErr w:type="spellStart"/>
+        <w:t xml:space="preserve">apresentará os </w:t>
+      </w:r>
       <w:r>
         <w:rPr>
           <w:color w:val="auto"/>
         </w:rPr>
-        <w:t>apresentará</w:t>
-      </w:r>
-      <w:proofErr w:type="spellEnd"/>
+        <w:t xml:space="preserve">pontos </w:t>
+      </w:r>
       <w:r>
         <w:rPr>
           <w:color w:val="auto"/>
-        </w:rPr>
-        <w:t xml:space="preserve"> </w:t>
-      </w:r>
-      <w:proofErr w:type="spellStart"/>
+          <w:lang w:val="pt-BR"/>
+        </w:rPr>
+        <w:t>necessários</w:t>
+      </w:r>
       <w:r>
         <w:rPr>
           <w:color w:val="auto"/>
         </w:rPr>
-        <w:t>os</w:t>
-      </w:r>
-      <w:proofErr w:type="spellEnd"/>
+        <w:t xml:space="preserve"> e</w:t>
+      </w:r>
       <w:r>
         <w:rPr>
           <w:color w:val="auto"/>
         </w:rPr>
-        <w:t xml:space="preserve"> </w:t>
-      </w:r>
-      <w:proofErr w:type="spellStart"/>
+        <w:t xml:space="preserve"> opcionais para execução do caderno de arquitetura. Na qual </w:t>
+      </w:r>
       <w:r>
         <w:rPr>
           <w:color w:val="auto"/>
         </w:rPr>
-        <w:t>pontos</w:t>
-      </w:r>
-      <w:proofErr w:type="spellEnd"/>
+        <w:t>será</w:t>
+      </w:r>
       <w:r>
         <w:rPr>
           <w:color w:val="auto"/>
         </w:rPr>
-        <w:t xml:space="preserve"> </w:t>
+        <w:t xml:space="preserve"> importante </w:t>
       </w:r>
       <w:r>
         <w:rPr>
           <w:color w:val="auto"/>
-          <w:lang w:val="pt-BR"/>
-        </w:rPr>
-        <w:t>necessários</w:t>
+        </w:rPr>
+        <w:t xml:space="preserve">conter </w:t>
       </w:r>
       <w:r>
         <w:rPr>
           <w:color w:val="auto"/>
         </w:rPr>
-        <w:t xml:space="preserve"> e</w:t>
+        <w:t>Metas Arquiteturais e Filosofia e Mecanismos Arquiteturais</w:t>
       </w:r>
       <w:r>
         <w:rPr>
           <w:color w:val="auto"/>
         </w:rPr>
-        <w:t xml:space="preserve"> </w:t>
-      </w:r>
-      <w:proofErr w:type="spellStart"/>
+        <w:t>. Além das</w:t>
+      </w:r>
       <w:r>
         <w:rPr>
           <w:color w:val="auto"/>
         </w:rPr>
-        <w:t>opcionais</w:t>
-      </w:r>
-      <w:proofErr w:type="spellEnd"/>
-      <w:r>
-        <w:rPr>
-          <w:color w:val="auto"/>
-        </w:rPr>
-        <w:t xml:space="preserve"> </w:t>
-      </w:r>
-      <w:proofErr w:type="spellStart"/>
-      <w:r>
-        <w:rPr>
-          <w:color w:val="auto"/>
-        </w:rPr>
-        <w:t>para</w:t>
-      </w:r>
-      <w:proofErr w:type="spellEnd"/>
-      <w:r>
-        <w:rPr>
-          <w:color w:val="auto"/>
-        </w:rPr>
-        <w:t xml:space="preserve"> </w:t>
-      </w:r>
-      <w:proofErr w:type="spellStart"/>
-      <w:r>
-        <w:rPr>
-          <w:color w:val="auto"/>
-        </w:rPr>
-        <w:t>execução</w:t>
-      </w:r>
-      <w:proofErr w:type="spellEnd"/>
-      <w:r>
-        <w:rPr>
-          <w:color w:val="auto"/>
-        </w:rPr>
-        <w:t xml:space="preserve"> do </w:t>
-      </w:r>
-      <w:proofErr w:type="spellStart"/>
-      <w:r>
-        <w:rPr>
-          <w:color w:val="auto"/>
-        </w:rPr>
-        <w:t>caderno</w:t>
-      </w:r>
-      <w:proofErr w:type="spellEnd"/>
-      <w:r>
-        <w:rPr>
-          <w:color w:val="auto"/>
-        </w:rPr>
-        <w:t xml:space="preserve"> de </w:t>
-      </w:r>
-      <w:proofErr w:type="spellStart"/>
-      <w:r>
-        <w:rPr>
-          <w:color w:val="auto"/>
-        </w:rPr>
-        <w:t>arquitetura</w:t>
-      </w:r>
-      <w:proofErr w:type="spellEnd"/>
-      <w:r>
-        <w:rPr>
-          <w:color w:val="auto"/>
-        </w:rPr>
-        <w:t xml:space="preserve">. </w:t>
-      </w:r>
-      <w:proofErr w:type="gramStart"/>
-      <w:r>
-        <w:rPr>
-          <w:color w:val="auto"/>
-        </w:rPr>
-        <w:t xml:space="preserve">Na </w:t>
-      </w:r>
-      <w:proofErr w:type="spellStart"/>
-      <w:r>
-        <w:rPr>
-          <w:color w:val="auto"/>
-        </w:rPr>
-        <w:t>qual</w:t>
-      </w:r>
-      <w:proofErr w:type="spellEnd"/>
-      <w:r>
-        <w:rPr>
-          <w:color w:val="auto"/>
-        </w:rPr>
-        <w:t xml:space="preserve"> </w:t>
-      </w:r>
-      <w:proofErr w:type="spellStart"/>
-      <w:r>
-        <w:rPr>
-          <w:color w:val="auto"/>
-        </w:rPr>
-        <w:t>será</w:t>
-      </w:r>
-      <w:proofErr w:type="spellEnd"/>
-      <w:r>
-        <w:rPr>
-          <w:color w:val="auto"/>
-        </w:rPr>
-        <w:t xml:space="preserve"> </w:t>
-      </w:r>
-      <w:proofErr w:type="spellStart"/>
-      <w:r>
-        <w:rPr>
-          <w:color w:val="auto"/>
-        </w:rPr>
-        <w:t>importante</w:t>
-      </w:r>
-      <w:proofErr w:type="spellEnd"/>
-      <w:r>
-        <w:rPr>
-          <w:color w:val="auto"/>
-        </w:rPr>
-        <w:t xml:space="preserve"> </w:t>
-      </w:r>
-      <w:proofErr w:type="spellStart"/>
-      <w:r>
-        <w:rPr>
-          <w:color w:val="auto"/>
-        </w:rPr>
-        <w:t>conter</w:t>
-      </w:r>
-      <w:proofErr w:type="spellEnd"/>
-      <w:r>
-        <w:rPr>
-          <w:color w:val="auto"/>
-        </w:rPr>
-        <w:t xml:space="preserve"> </w:t>
-      </w:r>
-      <w:proofErr w:type="spellStart"/>
-      <w:r>
-        <w:rPr>
-          <w:color w:val="auto"/>
-        </w:rPr>
-        <w:t>Metas</w:t>
-      </w:r>
-      <w:proofErr w:type="spellEnd"/>
-      <w:r>
-        <w:rPr>
-          <w:color w:val="auto"/>
-        </w:rPr>
-        <w:t xml:space="preserve"> </w:t>
-      </w:r>
-      <w:proofErr w:type="spellStart"/>
-      <w:r>
-        <w:rPr>
-          <w:color w:val="auto"/>
-        </w:rPr>
-        <w:t>Arquiteturais</w:t>
-      </w:r>
-      <w:proofErr w:type="spellEnd"/>
-      <w:r>
-        <w:rPr>
-          <w:color w:val="auto"/>
-        </w:rPr>
-        <w:t xml:space="preserve"> e </w:t>
-      </w:r>
-      <w:proofErr w:type="spellStart"/>
-      <w:r>
-        <w:rPr>
-          <w:color w:val="auto"/>
-        </w:rPr>
-        <w:t>Filosofia</w:t>
-      </w:r>
-      <w:proofErr w:type="spellEnd"/>
-      <w:r>
-        <w:rPr>
-          <w:color w:val="auto"/>
-        </w:rPr>
-        <w:t xml:space="preserve"> e </w:t>
-      </w:r>
-      <w:proofErr w:type="spellStart"/>
-      <w:r>
-        <w:rPr>
-          <w:color w:val="auto"/>
-        </w:rPr>
-        <w:t>Mecanismos</w:t>
-      </w:r>
-      <w:proofErr w:type="spellEnd"/>
-      <w:r>
-        <w:rPr>
-          <w:color w:val="auto"/>
-        </w:rPr>
-        <w:t xml:space="preserve"> </w:t>
-      </w:r>
-      <w:proofErr w:type="spellStart"/>
-      <w:r>
-        <w:rPr>
-          <w:color w:val="auto"/>
-        </w:rPr>
-        <w:t>Arquiteturais</w:t>
-      </w:r>
-      <w:proofErr w:type="spellEnd"/>
-      <w:r>
-        <w:rPr>
-          <w:color w:val="auto"/>
-        </w:rPr>
-        <w:t>.</w:t>
-      </w:r>
-      <w:proofErr w:type="gramEnd"/>
-      <w:r>
-        <w:rPr>
-          <w:color w:val="auto"/>
-        </w:rPr>
-        <w:t xml:space="preserve"> </w:t>
-      </w:r>
-      <w:proofErr w:type="spellStart"/>
-      <w:r>
-        <w:rPr>
-          <w:color w:val="auto"/>
-        </w:rPr>
-        <w:t>Além</w:t>
-      </w:r>
-      <w:proofErr w:type="spellEnd"/>
-      <w:r>
-        <w:rPr>
-          <w:color w:val="auto"/>
-        </w:rPr>
-        <w:t xml:space="preserve"> das</w:t>
-      </w:r>
-      <w:r>
-        <w:rPr>
-          <w:color w:val="auto"/>
-        </w:rPr>
-        <w:t xml:space="preserve"> </w:t>
-      </w:r>
-      <w:proofErr w:type="spellStart"/>
-      <w:r>
-        <w:rPr>
-          <w:color w:val="auto"/>
-        </w:rPr>
-        <w:t>Premissas</w:t>
-      </w:r>
-      <w:proofErr w:type="spellEnd"/>
-      <w:r>
-        <w:rPr>
-          <w:color w:val="auto"/>
-        </w:rPr>
-        <w:t xml:space="preserve"> e </w:t>
-      </w:r>
-      <w:proofErr w:type="spellStart"/>
-      <w:r>
-        <w:rPr>
-          <w:color w:val="auto"/>
-        </w:rPr>
-        <w:t>Dependências</w:t>
-      </w:r>
-      <w:proofErr w:type="spellEnd"/>
-      <w:r>
-        <w:rPr>
-          <w:color w:val="auto"/>
-        </w:rPr>
-        <w:t xml:space="preserve">, </w:t>
-      </w:r>
-      <w:proofErr w:type="spellStart"/>
-      <w:r>
-        <w:rPr>
-          <w:color w:val="auto"/>
-        </w:rPr>
-        <w:t>Requisitos</w:t>
-      </w:r>
-      <w:proofErr w:type="spellEnd"/>
-      <w:r>
-        <w:rPr>
-          <w:color w:val="auto"/>
-        </w:rPr>
-        <w:t xml:space="preserve"> </w:t>
-      </w:r>
-      <w:proofErr w:type="spellStart"/>
-      <w:r>
-        <w:rPr>
-          <w:color w:val="auto"/>
-        </w:rPr>
-        <w:t>Críticos</w:t>
-      </w:r>
-      <w:proofErr w:type="spellEnd"/>
-      <w:r>
-        <w:rPr>
-          <w:color w:val="auto"/>
-        </w:rPr>
-        <w:t xml:space="preserve"> da </w:t>
-      </w:r>
-      <w:proofErr w:type="spellStart"/>
-      <w:r>
-        <w:rPr>
-          <w:color w:val="auto"/>
-        </w:rPr>
-        <w:t>Arquitetura</w:t>
-      </w:r>
-      <w:proofErr w:type="spellEnd"/>
-      <w:r>
-        <w:rPr>
-          <w:color w:val="auto"/>
-        </w:rPr>
-        <w:t xml:space="preserve">, </w:t>
-      </w:r>
-      <w:proofErr w:type="spellStart"/>
-      <w:r>
-        <w:rPr>
-          <w:color w:val="auto"/>
-        </w:rPr>
-        <w:t>Decisões</w:t>
-      </w:r>
-      <w:proofErr w:type="spellEnd"/>
-      <w:r>
-        <w:rPr>
-          <w:color w:val="auto"/>
-        </w:rPr>
-        <w:t xml:space="preserve">, </w:t>
-      </w:r>
-      <w:proofErr w:type="spellStart"/>
-      <w:r>
-        <w:rPr>
-          <w:color w:val="auto"/>
-        </w:rPr>
-        <w:t>Restrições</w:t>
-      </w:r>
-      <w:proofErr w:type="spellEnd"/>
-      <w:r>
-        <w:rPr>
-          <w:color w:val="auto"/>
-        </w:rPr>
-        <w:t xml:space="preserve"> e </w:t>
-      </w:r>
-      <w:proofErr w:type="spellStart"/>
-      <w:r>
-        <w:rPr>
-          <w:color w:val="auto"/>
-        </w:rPr>
-        <w:t>Justificativas</w:t>
-      </w:r>
-      <w:proofErr w:type="spellEnd"/>
-      <w:r>
-        <w:rPr>
-          <w:color w:val="auto"/>
-        </w:rPr>
-        <w:t xml:space="preserve">, </w:t>
-      </w:r>
-      <w:proofErr w:type="spellStart"/>
-      <w:r>
-        <w:rPr>
-          <w:color w:val="auto"/>
-        </w:rPr>
-        <w:t>Principais</w:t>
-      </w:r>
-      <w:proofErr w:type="spellEnd"/>
-      <w:r>
-        <w:rPr>
-          <w:color w:val="auto"/>
-        </w:rPr>
-        <w:t xml:space="preserve"> </w:t>
-      </w:r>
-      <w:proofErr w:type="spellStart"/>
-      <w:r>
-        <w:rPr>
-          <w:color w:val="auto"/>
-        </w:rPr>
-        <w:t>Abistrações</w:t>
-      </w:r>
-      <w:proofErr w:type="spellEnd"/>
-      <w:r>
-        <w:rPr>
-          <w:color w:val="auto"/>
-        </w:rPr>
-        <w:t xml:space="preserve">, </w:t>
-      </w:r>
-      <w:proofErr w:type="spellStart"/>
-      <w:proofErr w:type="gramStart"/>
-      <w:r>
-        <w:rPr>
-          <w:color w:val="auto"/>
-        </w:rPr>
-        <w:t>Camadas</w:t>
-      </w:r>
-      <w:proofErr w:type="spellEnd"/>
-      <w:proofErr w:type="gramEnd"/>
-      <w:r>
-        <w:rPr>
-          <w:color w:val="auto"/>
-        </w:rPr>
-        <w:t xml:space="preserve"> do Framework da </w:t>
-      </w:r>
-      <w:proofErr w:type="spellStart"/>
-      <w:r>
-        <w:rPr>
-          <w:color w:val="auto"/>
-        </w:rPr>
-        <w:t>Arquitetura</w:t>
-      </w:r>
-      <w:proofErr w:type="spellEnd"/>
-      <w:r>
-        <w:rPr>
-          <w:color w:val="auto"/>
-        </w:rPr>
-        <w:t xml:space="preserve"> e </w:t>
-      </w:r>
-      <w:proofErr w:type="spellStart"/>
-      <w:r>
-        <w:rPr>
-          <w:color w:val="auto"/>
-        </w:rPr>
-        <w:t>Visões</w:t>
-      </w:r>
-      <w:proofErr w:type="spellEnd"/>
-      <w:r>
-        <w:rPr>
-          <w:color w:val="auto"/>
-        </w:rPr>
-        <w:t xml:space="preserve"> da </w:t>
-      </w:r>
-      <w:proofErr w:type="spellStart"/>
-      <w:r>
-        <w:rPr>
-          <w:color w:val="auto"/>
-        </w:rPr>
-        <w:t>Arquitetura</w:t>
-      </w:r>
-      <w:proofErr w:type="spellEnd"/>
-      <w:r>
-        <w:rPr>
-          <w:color w:val="auto"/>
-        </w:rPr>
-        <w:t>.</w:t>
+        <w:t xml:space="preserve"> Premissas e Dependências, Requisitos Críticos da Arquitetura, Decisões, Restrições e Justificativas, Principais Abistrações, Camadas do Framework da Arquitetura e Visões da Arquitetura.</w:t>
       </w:r>
     </w:p>
     <w:p>
@@ -743,30 +301,14 @@
         <w:rPr>
           <w:lang w:val="pt-BR"/>
         </w:rPr>
-        <w:t xml:space="preserve">da </w:t>
-      </w:r>
-      <w:proofErr w:type="spellStart"/>
-      <w:r>
-        <w:rPr>
-          <w:lang w:val="pt-BR"/>
-        </w:rPr>
-        <w:t>Bike</w:t>
-      </w:r>
-      <w:proofErr w:type="spellEnd"/>
-      <w:r>
-        <w:rPr>
-          <w:lang w:val="pt-BR"/>
-        </w:rPr>
-        <w:t xml:space="preserve"> PE </w:t>
-      </w:r>
-      <w:proofErr w:type="spellStart"/>
-      <w:r>
-        <w:rPr>
-          <w:lang w:val="pt-BR"/>
-        </w:rPr>
-        <w:t>Locator</w:t>
-      </w:r>
-      <w:proofErr w:type="spellEnd"/>
+        <w:t>da Bike</w:t>
+      </w:r>
+      <w:r>
+        <w:rPr>
+          <w:lang w:val="pt-BR"/>
+        </w:rPr>
+        <w:t xml:space="preserve"> PE Locator</w:t>
+      </w:r>
       <w:r>
         <w:rPr>
           <w:lang w:val="pt-BR"/>
@@ -807,21 +349,7 @@
         <w:rPr>
           <w:lang w:val="pt-BR"/>
         </w:rPr>
-        <w:t xml:space="preserve"> </w:t>
-      </w:r>
-      <w:proofErr w:type="spellStart"/>
-      <w:r>
-        <w:rPr>
-          <w:lang w:val="pt-BR"/>
-        </w:rPr>
-        <w:t>android</w:t>
-      </w:r>
-      <w:proofErr w:type="spellEnd"/>
-      <w:r>
-        <w:rPr>
-          <w:lang w:val="pt-BR"/>
-        </w:rPr>
-        <w:t>, provendo maior mobilidade e portabilidade aos clientes do sistema utilizado.</w:t>
+        <w:t xml:space="preserve"> android, provendo maior mobilidade e portabilidade aos clientes do sistema utilizado.</w:t>
       </w:r>
     </w:p>
     <w:p>
@@ -835,19 +363,9 @@
       <w:pPr>
         <w:pStyle w:val="Ttulo1"/>
       </w:pPr>
-      <w:proofErr w:type="spellStart"/>
-      <w:r>
-        <w:t>Premissas</w:t>
-      </w:r>
-      <w:proofErr w:type="spellEnd"/>
-      <w:r>
-        <w:t xml:space="preserve"> e </w:t>
-      </w:r>
-      <w:proofErr w:type="spellStart"/>
-      <w:r>
-        <w:t>Dependências</w:t>
-      </w:r>
-      <w:proofErr w:type="spellEnd"/>
+      <w:r>
+        <w:t>Premissas e Dependências</w:t>
+      </w:r>
     </w:p>
     <w:p>
       <w:pPr>
@@ -910,21 +428,7 @@
         <w:rPr>
           <w:lang w:val="pt-BR"/>
         </w:rPr>
-        <w:t xml:space="preserve">O Projeto terá duração de </w:t>
-      </w:r>
-      <w:proofErr w:type="gramStart"/>
-      <w:r>
-        <w:rPr>
-          <w:lang w:val="pt-BR"/>
-        </w:rPr>
-        <w:t>1</w:t>
-      </w:r>
-      <w:proofErr w:type="gramEnd"/>
-      <w:r>
-        <w:rPr>
-          <w:lang w:val="pt-BR"/>
-        </w:rPr>
-        <w:t xml:space="preserve"> ano;</w:t>
+        <w:t>O Projeto terá duração de 1 ano;</w:t>
       </w:r>
     </w:p>
     <w:p>
@@ -981,16 +485,8 @@
         <w:rPr>
           <w:lang w:val="pt-BR"/>
         </w:rPr>
-        <w:t xml:space="preserve">um </w:t>
-      </w:r>
-      <w:proofErr w:type="gramStart"/>
-      <w:r>
-        <w:rPr>
-          <w:lang w:val="pt-BR"/>
-        </w:rPr>
-        <w:t>feedback</w:t>
-      </w:r>
-      <w:proofErr w:type="gramEnd"/>
+        <w:t>um feedback</w:t>
+      </w:r>
       <w:r>
         <w:rPr>
           <w:lang w:val="pt-BR"/>
@@ -1063,16 +559,8 @@
         <w:rPr>
           <w:lang w:val="pt-BR"/>
         </w:rPr>
-        <w:t xml:space="preserve">Decisões, Restrições e </w:t>
-      </w:r>
-      <w:proofErr w:type="gramStart"/>
-      <w:r>
-        <w:rPr>
-          <w:lang w:val="pt-BR"/>
-        </w:rPr>
-        <w:t>Justificativas</w:t>
-      </w:r>
-      <w:proofErr w:type="gramEnd"/>
+        <w:t>Decisões, Restrições e Justificativas</w:t>
+      </w:r>
     </w:p>
     <w:p>
       <w:pPr>
@@ -1104,27 +592,7 @@
           <w:sz w:val="20"/>
           <w:lang w:val="pt-BR"/>
         </w:rPr>
-        <w:t xml:space="preserve">O será desenvolvido na tecnologia </w:t>
-      </w:r>
-      <w:proofErr w:type="spellStart"/>
-      <w:r>
-        <w:rPr>
-          <w:rFonts w:ascii="Times New Roman" w:hAnsi="Times New Roman"/>
-          <w:b w:val="0"/>
-          <w:sz w:val="20"/>
-          <w:lang w:val="pt-BR"/>
-        </w:rPr>
-        <w:t>android</w:t>
-      </w:r>
-      <w:proofErr w:type="spellEnd"/>
-      <w:r>
-        <w:rPr>
-          <w:rFonts w:ascii="Times New Roman" w:hAnsi="Times New Roman"/>
-          <w:b w:val="0"/>
-          <w:sz w:val="20"/>
-          <w:lang w:val="pt-BR"/>
-        </w:rPr>
-        <w:t>.</w:t>
+        <w:t>O será desenvolvido na tecnologia android.</w:t>
       </w:r>
     </w:p>
     <w:p>
@@ -1197,60 +665,24 @@
       <w:pPr>
         <w:pStyle w:val="Ttulo1"/>
       </w:pPr>
-      <w:proofErr w:type="spellStart"/>
-      <w:r>
-        <w:t>Mecanismos</w:t>
-      </w:r>
-      <w:proofErr w:type="spellEnd"/>
-      <w:r>
-        <w:t xml:space="preserve"> </w:t>
-      </w:r>
-      <w:proofErr w:type="spellStart"/>
-      <w:r>
-        <w:t>Arquiteturais</w:t>
-      </w:r>
-      <w:proofErr w:type="spellEnd"/>
+      <w:r>
+        <w:t>Mecanismos Arquiteturais</w:t>
+      </w:r>
     </w:p>
     <w:p>
       <w:pPr>
         <w:pStyle w:val="Ttulo2"/>
       </w:pPr>
-      <w:proofErr w:type="spellStart"/>
-      <w:r>
-        <w:t>Mecanismo</w:t>
-      </w:r>
-      <w:proofErr w:type="spellEnd"/>
-      <w:r>
-        <w:t xml:space="preserve"> </w:t>
-      </w:r>
-      <w:proofErr w:type="spellStart"/>
-      <w:r>
-        <w:t>Arquitetural</w:t>
-      </w:r>
-      <w:proofErr w:type="spellEnd"/>
-      <w:r>
-        <w:t xml:space="preserve"> 1</w:t>
+      <w:r>
+        <w:t>Mecanismo Arquitetural 1</w:t>
       </w:r>
     </w:p>
     <w:p>
       <w:pPr>
         <w:pStyle w:val="Ttulo2"/>
       </w:pPr>
-      <w:proofErr w:type="spellStart"/>
-      <w:r>
-        <w:t>Mecanismo</w:t>
-      </w:r>
-      <w:proofErr w:type="spellEnd"/>
-      <w:r>
-        <w:t xml:space="preserve"> </w:t>
-      </w:r>
-      <w:proofErr w:type="spellStart"/>
-      <w:r>
-        <w:t>Arquitetural</w:t>
-      </w:r>
-      <w:proofErr w:type="spellEnd"/>
-      <w:r>
-        <w:t xml:space="preserve"> 2</w:t>
+      <w:r>
+        <w:t>Mecanismo Arquitetural 2</w:t>
       </w:r>
     </w:p>
     <w:p>
@@ -1262,19 +694,9 @@
       <w:pPr>
         <w:pStyle w:val="Ttulo1"/>
       </w:pPr>
-      <w:proofErr w:type="spellStart"/>
-      <w:r>
-        <w:t>Principais</w:t>
-      </w:r>
-      <w:proofErr w:type="spellEnd"/>
-      <w:r>
-        <w:t xml:space="preserve"> </w:t>
-      </w:r>
-      <w:proofErr w:type="spellStart"/>
-      <w:r>
-        <w:t>Abstrações</w:t>
-      </w:r>
-      <w:proofErr w:type="spellEnd"/>
+      <w:r>
+        <w:t>Principais Abstrações</w:t>
+      </w:r>
     </w:p>
     <w:p>
       <w:pPr>
@@ -1292,202 +714,76 @@
           <w:color w:val="auto"/>
         </w:rPr>
         <w:tab/>
-      </w:r>
-      <w:proofErr w:type="gramStart"/>
+        <w:t xml:space="preserve">As principais abstrações foram </w:t>
+      </w:r>
       <w:r>
         <w:rPr>
           <w:color w:val="auto"/>
         </w:rPr>
-        <w:t xml:space="preserve">As </w:t>
-      </w:r>
-      <w:proofErr w:type="spellStart"/>
+        <w:t>realizadas</w:t>
+      </w:r>
       <w:r>
         <w:rPr>
           <w:color w:val="auto"/>
         </w:rPr>
-        <w:t>principais</w:t>
-      </w:r>
-      <w:proofErr w:type="spellEnd"/>
+        <w:t xml:space="preserve"> em </w:t>
+      </w:r>
       <w:r>
         <w:rPr>
           <w:color w:val="auto"/>
         </w:rPr>
-        <w:t xml:space="preserve"> </w:t>
-      </w:r>
-      <w:proofErr w:type="spellStart"/>
+        <w:t>diagram</w:t>
+      </w:r>
       <w:r>
         <w:rPr>
           <w:color w:val="auto"/>
         </w:rPr>
-        <w:t>abstrações</w:t>
-      </w:r>
-      <w:proofErr w:type="spellEnd"/>
+        <w:t>a</w:t>
+      </w:r>
       <w:r>
         <w:rPr>
           <w:color w:val="auto"/>
         </w:rPr>
-        <w:t xml:space="preserve"> </w:t>
-      </w:r>
-      <w:proofErr w:type="spellStart"/>
-      <w:r>
-        <w:rPr>
-          <w:color w:val="auto"/>
-        </w:rPr>
-        <w:t>foram</w:t>
-      </w:r>
-      <w:proofErr w:type="spellEnd"/>
-      <w:r>
-        <w:rPr>
-          <w:color w:val="auto"/>
-        </w:rPr>
-        <w:t xml:space="preserve"> </w:t>
-      </w:r>
-      <w:proofErr w:type="spellStart"/>
-      <w:r>
-        <w:rPr>
-          <w:color w:val="auto"/>
-        </w:rPr>
-        <w:t>rea</w:t>
+        <w:t xml:space="preserve"> UML para melhor entendimento e visualização.</w:t>
+      </w:r>
+    </w:p>
+    <w:p>
+      <w:pPr>
+        <w:pStyle w:val="Ttulo1"/>
+        <w:rPr>
+          <w:lang w:val="pt-BR"/>
+        </w:rPr>
+      </w:pPr>
+      <w:r>
+        <w:rPr>
+          <w:lang w:val="pt-BR"/>
+        </w:rPr>
+        <w:t>Camadas do Framework da Arquitetura</w:t>
+      </w:r>
+    </w:p>
+    <w:p>
+      <w:pPr>
+        <w:rPr>
+          <w:lang w:val="pt-BR"/>
+        </w:rPr>
+      </w:pPr>
+      <w:r>
+        <w:rPr>
+          <w:lang w:val="pt-BR"/>
+        </w:rPr>
+        <w:t>A aplicação será operado em camada MVC.</w:t>
       </w:r>
       <w:bookmarkStart w:id="2" w:name="_GoBack"/>
       <w:bookmarkEnd w:id="2"/>
-      <w:r>
-        <w:rPr>
-          <w:color w:val="auto"/>
-        </w:rPr>
-        <w:t>lizadas</w:t>
-      </w:r>
-      <w:proofErr w:type="spellEnd"/>
-      <w:r>
-        <w:rPr>
-          <w:color w:val="auto"/>
-        </w:rPr>
-        <w:t xml:space="preserve"> </w:t>
-      </w:r>
-      <w:proofErr w:type="spellStart"/>
-      <w:r>
-        <w:rPr>
-          <w:color w:val="auto"/>
-        </w:rPr>
-        <w:t>em</w:t>
-      </w:r>
-      <w:proofErr w:type="spellEnd"/>
-      <w:r>
-        <w:rPr>
-          <w:color w:val="auto"/>
-        </w:rPr>
-        <w:t xml:space="preserve"> </w:t>
-      </w:r>
-      <w:proofErr w:type="spellStart"/>
-      <w:r>
-        <w:rPr>
-          <w:color w:val="auto"/>
-        </w:rPr>
-        <w:t>diagram</w:t>
-      </w:r>
-      <w:r>
-        <w:rPr>
-          <w:color w:val="auto"/>
-        </w:rPr>
-        <w:t>a</w:t>
-      </w:r>
-      <w:proofErr w:type="spellEnd"/>
-      <w:r>
-        <w:rPr>
-          <w:color w:val="auto"/>
-        </w:rPr>
-        <w:t xml:space="preserve"> UML </w:t>
-      </w:r>
-      <w:proofErr w:type="spellStart"/>
-      <w:r>
-        <w:rPr>
-          <w:color w:val="auto"/>
-        </w:rPr>
-        <w:t>para</w:t>
-      </w:r>
-      <w:proofErr w:type="spellEnd"/>
-      <w:r>
-        <w:rPr>
-          <w:color w:val="auto"/>
-        </w:rPr>
-        <w:t xml:space="preserve"> </w:t>
-      </w:r>
-      <w:proofErr w:type="spellStart"/>
-      <w:r>
-        <w:rPr>
-          <w:color w:val="auto"/>
-        </w:rPr>
-        <w:t>melhor</w:t>
-      </w:r>
-      <w:proofErr w:type="spellEnd"/>
-      <w:r>
-        <w:rPr>
-          <w:color w:val="auto"/>
-        </w:rPr>
-        <w:t xml:space="preserve"> </w:t>
-      </w:r>
-      <w:proofErr w:type="spellStart"/>
-      <w:r>
-        <w:rPr>
-          <w:color w:val="auto"/>
-        </w:rPr>
-        <w:t>entendimento</w:t>
-      </w:r>
-      <w:proofErr w:type="spellEnd"/>
-      <w:r>
-        <w:rPr>
-          <w:color w:val="auto"/>
-        </w:rPr>
-        <w:t xml:space="preserve"> e </w:t>
-      </w:r>
-      <w:proofErr w:type="spellStart"/>
-      <w:r>
-        <w:rPr>
-          <w:color w:val="auto"/>
-        </w:rPr>
-        <w:t>visualização</w:t>
-      </w:r>
-      <w:proofErr w:type="spellEnd"/>
-      <w:r>
-        <w:rPr>
-          <w:color w:val="auto"/>
-        </w:rPr>
-        <w:t>.</w:t>
-      </w:r>
-      <w:proofErr w:type="gramEnd"/>
     </w:p>
     <w:p>
       <w:pPr>
         <w:pStyle w:val="Ttulo1"/>
-        <w:rPr>
-          <w:lang w:val="pt-BR"/>
-        </w:rPr>
-      </w:pPr>
-      <w:r>
-        <w:rPr>
-          <w:lang w:val="pt-BR"/>
-        </w:rPr>
+      </w:pPr>
+      <w:r>
         <w:lastRenderedPageBreak/>
-        <w:t>Camadas do Framework da Arquitetura</w:t>
-      </w:r>
-    </w:p>
-    <w:p>
-      <w:pPr>
-        <w:pStyle w:val="Ttulo1"/>
-      </w:pPr>
-      <w:proofErr w:type="spellStart"/>
-      <w:r>
-        <w:t>Visões</w:t>
-      </w:r>
-      <w:proofErr w:type="spellEnd"/>
-      <w:r>
-        <w:t xml:space="preserve"> </w:t>
-      </w:r>
-      <w:proofErr w:type="spellStart"/>
-      <w:r>
-        <w:t>Arquiteturais</w:t>
-      </w:r>
-      <w:proofErr w:type="spellEnd"/>
+        <w:t>Visões Arquiteturais</w:t>
+      </w:r>
     </w:p>
     <w:p>
       <w:pPr>
@@ -1504,7 +800,6 @@
           <w:numId w:val="24"/>
         </w:numPr>
       </w:pPr>
-      <w:proofErr w:type="spellStart"/>
       <w:r>
         <w:rPr>
           <w:b/>
@@ -1512,7 +807,6 @@
         </w:rPr>
         <w:t>Lógica</w:t>
       </w:r>
-      <w:proofErr w:type="spellEnd"/>
       <w:r>
         <w:rPr>
           <w:b/>
@@ -1533,7 +827,6 @@
           <w:numId w:val="24"/>
         </w:numPr>
       </w:pPr>
-      <w:proofErr w:type="spellStart"/>
       <w:r>
         <w:rPr>
           <w:b/>
@@ -1553,15 +846,7 @@
           <w:b/>
           <w:bCs/>
         </w:rPr>
-        <w:t>ional</w:t>
-      </w:r>
-      <w:proofErr w:type="spellEnd"/>
-      <w:r>
-        <w:rPr>
-          <w:b/>
-          <w:bCs/>
-        </w:rPr>
-        <w:t>:</w:t>
+        <w:t>ional:</w:t>
       </w:r>
       <w:r>
         <w:t xml:space="preserve"> </w:t>
@@ -1579,31 +864,13 @@
           <w:numId w:val="24"/>
         </w:numPr>
       </w:pPr>
-      <w:proofErr w:type="spellStart"/>
       <w:r>
         <w:rPr>
           <w:b/>
           <w:bCs/>
         </w:rPr>
-        <w:t>Caso</w:t>
-      </w:r>
-      <w:proofErr w:type="spellEnd"/>
-      <w:r>
-        <w:rPr>
-          <w:b/>
-          <w:bCs/>
-        </w:rPr>
-        <w:t xml:space="preserve"> de </w:t>
-      </w:r>
-      <w:proofErr w:type="spellStart"/>
-      <w:r>
-        <w:rPr>
-          <w:b/>
-          <w:bCs/>
-        </w:rPr>
-        <w:t>Uso</w:t>
-      </w:r>
-      <w:proofErr w:type="spellEnd"/>
+        <w:t>Caso de Uso</w:t>
+      </w:r>
       <w:r>
         <w:rPr>
           <w:b/>
@@ -1782,35 +1049,7 @@
             <w:rPr>
               <w:lang w:val="pt-BR"/>
             </w:rPr>
-            <w:t>&lt;</w:t>
-          </w:r>
-          <w:proofErr w:type="spellStart"/>
-          <w:r>
-            <w:rPr>
-              <w:lang w:val="pt-BR"/>
-            </w:rPr>
-            <w:t>Company</w:t>
-          </w:r>
-          <w:proofErr w:type="spellEnd"/>
-          <w:r>
-            <w:rPr>
-              <w:lang w:val="pt-BR"/>
-            </w:rPr>
-            <w:t xml:space="preserve"> </w:t>
-          </w:r>
-          <w:proofErr w:type="spellStart"/>
-          <w:r>
-            <w:rPr>
-              <w:lang w:val="pt-BR"/>
-            </w:rPr>
-            <w:t>Name</w:t>
-          </w:r>
-          <w:proofErr w:type="spellEnd"/>
-          <w:r>
-            <w:rPr>
-              <w:lang w:val="pt-BR"/>
-            </w:rPr>
-            <w:t>&gt;</w:t>
+            <w:t>&lt;Company Name&gt;</w:t>
           </w:r>
           <w:r>
             <w:fldChar w:fldCharType="end"/>
@@ -2079,14 +1318,14 @@
         <v:path o:extrusionok="f" gradientshapeok="t" o:connecttype="rect"/>
         <o:lock v:ext="edit" aspectratio="t"/>
       </v:shapetype>
-      <v:shape id="_x0000_i1048" type="#_x0000_t75" style="width:29.05pt;height:27.75pt" o:bullet="t">
+      <v:shape id="_x0000_i1034" type="#_x0000_t75" style="width:29.05pt;height:27.75pt" o:bullet="t">
         <v:imagedata r:id="rId1" o:title="clip_image001"/>
       </v:shape>
     </w:pict>
   </w:numPicBullet>
   <w:numPicBullet w:numPicBulletId="1">
     <w:pict>
-      <v:shape id="_x0000_i1049" type="#_x0000_t75" style="width:31.05pt;height:29.7pt" o:bullet="t">
+      <v:shape id="_x0000_i1035" type="#_x0000_t75" style="width:31.05pt;height:29.7pt" o:bullet="t">
         <v:imagedata r:id="rId2" o:title="clip_image002"/>
       </v:shape>
     </w:pict>

--- a/Design/Arquitetura.docx
+++ b/Design/Arquitetura.docx
@@ -17,9 +17,19 @@
       <w:pPr>
         <w:pStyle w:val="Ttulo"/>
       </w:pPr>
-      <w:r>
-        <w:t>Projeto Arquitetural</w:t>
-      </w:r>
+      <w:proofErr w:type="spellStart"/>
+      <w:r>
+        <w:t>Projeto</w:t>
+      </w:r>
+      <w:proofErr w:type="spellEnd"/>
+      <w:r>
+        <w:t xml:space="preserve"> </w:t>
+      </w:r>
+      <w:proofErr w:type="spellStart"/>
+      <w:r>
+        <w:t>Arquitetural</w:t>
+      </w:r>
+      <w:proofErr w:type="spellEnd"/>
     </w:p>
     <w:p/>
     <w:p>
@@ -131,9 +141,11 @@
       </w:pPr>
       <w:bookmarkStart w:id="0" w:name="_Toc436203377"/>
       <w:bookmarkStart w:id="1" w:name="_Toc452813577"/>
+      <w:proofErr w:type="spellStart"/>
       <w:r>
         <w:t>Objetivo</w:t>
       </w:r>
+      <w:proofErr w:type="spellEnd"/>
     </w:p>
     <w:p>
       <w:pPr>
@@ -152,23 +164,61 @@
         </w:rPr>
         <w:t xml:space="preserve">Este </w:t>
       </w:r>
-      <w:r>
-        <w:rPr>
-          <w:color w:val="auto"/>
-        </w:rPr>
-        <w:t xml:space="preserve">documento </w:t>
-      </w:r>
-      <w:r>
-        <w:rPr>
-          <w:color w:val="auto"/>
-        </w:rPr>
-        <w:t xml:space="preserve">apresentará os </w:t>
-      </w:r>
-      <w:r>
-        <w:rPr>
-          <w:color w:val="auto"/>
-        </w:rPr>
-        <w:t xml:space="preserve">pontos </w:t>
+      <w:proofErr w:type="spellStart"/>
+      <w:r>
+        <w:rPr>
+          <w:color w:val="auto"/>
+        </w:rPr>
+        <w:t>documento</w:t>
+      </w:r>
+      <w:proofErr w:type="spellEnd"/>
+      <w:r>
+        <w:rPr>
+          <w:color w:val="auto"/>
+        </w:rPr>
+        <w:t xml:space="preserve"> </w:t>
+      </w:r>
+      <w:proofErr w:type="spellStart"/>
+      <w:r>
+        <w:rPr>
+          <w:color w:val="auto"/>
+        </w:rPr>
+        <w:t>apresentará</w:t>
+      </w:r>
+      <w:proofErr w:type="spellEnd"/>
+      <w:r>
+        <w:rPr>
+          <w:color w:val="auto"/>
+        </w:rPr>
+        <w:t xml:space="preserve"> </w:t>
+      </w:r>
+      <w:proofErr w:type="spellStart"/>
+      <w:r>
+        <w:rPr>
+          <w:color w:val="auto"/>
+        </w:rPr>
+        <w:t>os</w:t>
+      </w:r>
+      <w:proofErr w:type="spellEnd"/>
+      <w:r>
+        <w:rPr>
+          <w:color w:val="auto"/>
+        </w:rPr>
+        <w:t xml:space="preserve"> </w:t>
+      </w:r>
+      <w:proofErr w:type="spellStart"/>
+      <w:r>
+        <w:rPr>
+          <w:color w:val="auto"/>
+        </w:rPr>
+        <w:t>pontos</w:t>
+      </w:r>
+      <w:proofErr w:type="spellEnd"/>
+      <w:r>
+        <w:rPr>
+          <w:color w:val="auto"/>
+        </w:rPr>
+        <w:t xml:space="preserve"> </w:t>
       </w:r>
       <w:r>
         <w:rPr>
@@ -187,43 +237,435 @@
         <w:rPr>
           <w:color w:val="auto"/>
         </w:rPr>
-        <w:t xml:space="preserve"> opcionais para execução do caderno de arquitetura. Na qual </w:t>
-      </w:r>
+        <w:t xml:space="preserve"> </w:t>
+      </w:r>
+      <w:proofErr w:type="spellStart"/>
+      <w:r>
+        <w:rPr>
+          <w:color w:val="auto"/>
+        </w:rPr>
+        <w:t>opcionais</w:t>
+      </w:r>
+      <w:proofErr w:type="spellEnd"/>
+      <w:r>
+        <w:rPr>
+          <w:color w:val="auto"/>
+        </w:rPr>
+        <w:t xml:space="preserve"> </w:t>
+      </w:r>
+      <w:proofErr w:type="spellStart"/>
+      <w:r>
+        <w:rPr>
+          <w:color w:val="auto"/>
+        </w:rPr>
+        <w:t>para</w:t>
+      </w:r>
+      <w:proofErr w:type="spellEnd"/>
+      <w:r>
+        <w:rPr>
+          <w:color w:val="auto"/>
+        </w:rPr>
+        <w:t xml:space="preserve"> </w:t>
+      </w:r>
+      <w:proofErr w:type="spellStart"/>
+      <w:r>
+        <w:rPr>
+          <w:color w:val="auto"/>
+        </w:rPr>
+        <w:t>execução</w:t>
+      </w:r>
+      <w:proofErr w:type="spellEnd"/>
+      <w:r>
+        <w:rPr>
+          <w:color w:val="auto"/>
+        </w:rPr>
+        <w:t xml:space="preserve"> do </w:t>
+      </w:r>
+      <w:proofErr w:type="spellStart"/>
+      <w:r>
+        <w:rPr>
+          <w:color w:val="auto"/>
+        </w:rPr>
+        <w:t>caderno</w:t>
+      </w:r>
+      <w:proofErr w:type="spellEnd"/>
+      <w:r>
+        <w:rPr>
+          <w:color w:val="auto"/>
+        </w:rPr>
+        <w:t xml:space="preserve"> de </w:t>
+      </w:r>
+      <w:proofErr w:type="spellStart"/>
+      <w:r>
+        <w:rPr>
+          <w:color w:val="auto"/>
+        </w:rPr>
+        <w:t>arquitetura</w:t>
+      </w:r>
+      <w:proofErr w:type="spellEnd"/>
+      <w:r>
+        <w:rPr>
+          <w:color w:val="auto"/>
+        </w:rPr>
+        <w:t xml:space="preserve">. </w:t>
+      </w:r>
+      <w:proofErr w:type="gramStart"/>
+      <w:r>
+        <w:rPr>
+          <w:color w:val="auto"/>
+        </w:rPr>
+        <w:t xml:space="preserve">Na </w:t>
+      </w:r>
+      <w:proofErr w:type="spellStart"/>
+      <w:r>
+        <w:rPr>
+          <w:color w:val="auto"/>
+        </w:rPr>
+        <w:t>qual</w:t>
+      </w:r>
+      <w:proofErr w:type="spellEnd"/>
+      <w:r>
+        <w:rPr>
+          <w:color w:val="auto"/>
+        </w:rPr>
+        <w:t xml:space="preserve"> </w:t>
+      </w:r>
+      <w:proofErr w:type="spellStart"/>
       <w:r>
         <w:rPr>
           <w:color w:val="auto"/>
         </w:rPr>
         <w:t>será</w:t>
       </w:r>
-      <w:r>
-        <w:rPr>
-          <w:color w:val="auto"/>
-        </w:rPr>
-        <w:t xml:space="preserve"> importante </w:t>
-      </w:r>
-      <w:r>
-        <w:rPr>
-          <w:color w:val="auto"/>
-        </w:rPr>
-        <w:t xml:space="preserve">conter </w:t>
-      </w:r>
-      <w:r>
-        <w:rPr>
-          <w:color w:val="auto"/>
-        </w:rPr>
-        <w:t>Metas Arquiteturais e Filosofia e Mecanismos Arquiteturais</w:t>
-      </w:r>
-      <w:r>
-        <w:rPr>
-          <w:color w:val="auto"/>
-        </w:rPr>
-        <w:t>. Além das</w:t>
-      </w:r>
-      <w:r>
-        <w:rPr>
-          <w:color w:val="auto"/>
-        </w:rPr>
-        <w:t xml:space="preserve"> Premissas e Dependências, Requisitos Críticos da Arquitetura, Decisões, Restrições e Justificativas, Principais Abistrações, Camadas do Framework da Arquitetura e Visões da Arquitetura.</w:t>
+      <w:proofErr w:type="spellEnd"/>
+      <w:r>
+        <w:rPr>
+          <w:color w:val="auto"/>
+        </w:rPr>
+        <w:t xml:space="preserve"> </w:t>
+      </w:r>
+      <w:proofErr w:type="spellStart"/>
+      <w:r>
+        <w:rPr>
+          <w:color w:val="auto"/>
+        </w:rPr>
+        <w:t>importante</w:t>
+      </w:r>
+      <w:proofErr w:type="spellEnd"/>
+      <w:r>
+        <w:rPr>
+          <w:color w:val="auto"/>
+        </w:rPr>
+        <w:t xml:space="preserve"> </w:t>
+      </w:r>
+      <w:proofErr w:type="spellStart"/>
+      <w:r>
+        <w:rPr>
+          <w:color w:val="auto"/>
+        </w:rPr>
+        <w:t>conter</w:t>
+      </w:r>
+      <w:proofErr w:type="spellEnd"/>
+      <w:r>
+        <w:rPr>
+          <w:color w:val="auto"/>
+        </w:rPr>
+        <w:t xml:space="preserve"> </w:t>
+      </w:r>
+      <w:proofErr w:type="spellStart"/>
+      <w:r>
+        <w:rPr>
+          <w:color w:val="auto"/>
+        </w:rPr>
+        <w:t>Metas</w:t>
+      </w:r>
+      <w:proofErr w:type="spellEnd"/>
+      <w:r>
+        <w:rPr>
+          <w:color w:val="auto"/>
+        </w:rPr>
+        <w:t xml:space="preserve"> </w:t>
+      </w:r>
+      <w:proofErr w:type="spellStart"/>
+      <w:r>
+        <w:rPr>
+          <w:color w:val="auto"/>
+        </w:rPr>
+        <w:t>Arquiteturais</w:t>
+      </w:r>
+      <w:proofErr w:type="spellEnd"/>
+      <w:r>
+        <w:rPr>
+          <w:color w:val="auto"/>
+        </w:rPr>
+        <w:t xml:space="preserve"> e </w:t>
+      </w:r>
+      <w:proofErr w:type="spellStart"/>
+      <w:r>
+        <w:rPr>
+          <w:color w:val="auto"/>
+        </w:rPr>
+        <w:t>Filosofia</w:t>
+      </w:r>
+      <w:proofErr w:type="spellEnd"/>
+      <w:r>
+        <w:rPr>
+          <w:color w:val="auto"/>
+        </w:rPr>
+        <w:t xml:space="preserve"> e </w:t>
+      </w:r>
+      <w:proofErr w:type="spellStart"/>
+      <w:r>
+        <w:rPr>
+          <w:color w:val="auto"/>
+        </w:rPr>
+        <w:t>Mecanismos</w:t>
+      </w:r>
+      <w:proofErr w:type="spellEnd"/>
+      <w:r>
+        <w:rPr>
+          <w:color w:val="auto"/>
+        </w:rPr>
+        <w:t xml:space="preserve"> </w:t>
+      </w:r>
+      <w:proofErr w:type="spellStart"/>
+      <w:r>
+        <w:rPr>
+          <w:color w:val="auto"/>
+        </w:rPr>
+        <w:t>Arquiteturais</w:t>
+      </w:r>
+      <w:proofErr w:type="spellEnd"/>
+      <w:r>
+        <w:rPr>
+          <w:color w:val="auto"/>
+        </w:rPr>
+        <w:t>.</w:t>
+      </w:r>
+      <w:proofErr w:type="gramEnd"/>
+      <w:r>
+        <w:rPr>
+          <w:color w:val="auto"/>
+        </w:rPr>
+        <w:t xml:space="preserve"> </w:t>
+      </w:r>
+      <w:proofErr w:type="spellStart"/>
+      <w:r>
+        <w:rPr>
+          <w:color w:val="auto"/>
+        </w:rPr>
+        <w:t>Além</w:t>
+      </w:r>
+      <w:proofErr w:type="spellEnd"/>
+      <w:r>
+        <w:rPr>
+          <w:color w:val="auto"/>
+        </w:rPr>
+        <w:t xml:space="preserve"> das</w:t>
+      </w:r>
+      <w:r>
+        <w:rPr>
+          <w:color w:val="auto"/>
+        </w:rPr>
+        <w:t xml:space="preserve"> </w:t>
+      </w:r>
+      <w:proofErr w:type="spellStart"/>
+      <w:r>
+        <w:rPr>
+          <w:color w:val="auto"/>
+        </w:rPr>
+        <w:t>Premissas</w:t>
+      </w:r>
+      <w:proofErr w:type="spellEnd"/>
+      <w:r>
+        <w:rPr>
+          <w:color w:val="auto"/>
+        </w:rPr>
+        <w:t xml:space="preserve"> e </w:t>
+      </w:r>
+      <w:proofErr w:type="spellStart"/>
+      <w:r>
+        <w:rPr>
+          <w:color w:val="auto"/>
+        </w:rPr>
+        <w:t>Dependências</w:t>
+      </w:r>
+      <w:proofErr w:type="spellEnd"/>
+      <w:r>
+        <w:rPr>
+          <w:color w:val="auto"/>
+        </w:rPr>
+        <w:t xml:space="preserve">, </w:t>
+      </w:r>
+      <w:proofErr w:type="spellStart"/>
+      <w:r>
+        <w:rPr>
+          <w:color w:val="auto"/>
+        </w:rPr>
+        <w:t>Requisitos</w:t>
+      </w:r>
+      <w:proofErr w:type="spellEnd"/>
+      <w:r>
+        <w:rPr>
+          <w:color w:val="auto"/>
+        </w:rPr>
+        <w:t xml:space="preserve"> </w:t>
+      </w:r>
+      <w:proofErr w:type="spellStart"/>
+      <w:r>
+        <w:rPr>
+          <w:color w:val="auto"/>
+        </w:rPr>
+        <w:t>Críticos</w:t>
+      </w:r>
+      <w:proofErr w:type="spellEnd"/>
+      <w:r>
+        <w:rPr>
+          <w:color w:val="auto"/>
+        </w:rPr>
+        <w:t xml:space="preserve"> da </w:t>
+      </w:r>
+      <w:proofErr w:type="spellStart"/>
+      <w:r>
+        <w:rPr>
+          <w:color w:val="auto"/>
+        </w:rPr>
+        <w:t>Arquitetura</w:t>
+      </w:r>
+      <w:proofErr w:type="spellEnd"/>
+      <w:r>
+        <w:rPr>
+          <w:color w:val="auto"/>
+        </w:rPr>
+        <w:t xml:space="preserve">, </w:t>
+      </w:r>
+      <w:proofErr w:type="spellStart"/>
+      <w:r>
+        <w:rPr>
+          <w:color w:val="auto"/>
+        </w:rPr>
+        <w:t>Decisões</w:t>
+      </w:r>
+      <w:proofErr w:type="spellEnd"/>
+      <w:r>
+        <w:rPr>
+          <w:color w:val="auto"/>
+        </w:rPr>
+        <w:t xml:space="preserve">, </w:t>
+      </w:r>
+      <w:proofErr w:type="spellStart"/>
+      <w:r>
+        <w:rPr>
+          <w:color w:val="auto"/>
+        </w:rPr>
+        <w:t>Restrições</w:t>
+      </w:r>
+      <w:proofErr w:type="spellEnd"/>
+      <w:r>
+        <w:rPr>
+          <w:color w:val="auto"/>
+        </w:rPr>
+        <w:t xml:space="preserve"> e </w:t>
+      </w:r>
+      <w:proofErr w:type="spellStart"/>
+      <w:r>
+        <w:rPr>
+          <w:color w:val="auto"/>
+        </w:rPr>
+        <w:t>Justificativas</w:t>
+      </w:r>
+      <w:proofErr w:type="spellEnd"/>
+      <w:r>
+        <w:rPr>
+          <w:color w:val="auto"/>
+        </w:rPr>
+        <w:t xml:space="preserve">, </w:t>
+      </w:r>
+      <w:proofErr w:type="spellStart"/>
+      <w:r>
+        <w:rPr>
+          <w:color w:val="auto"/>
+        </w:rPr>
+        <w:t>Principais</w:t>
+      </w:r>
+      <w:proofErr w:type="spellEnd"/>
+      <w:r>
+        <w:rPr>
+          <w:color w:val="auto"/>
+        </w:rPr>
+        <w:t xml:space="preserve"> </w:t>
+      </w:r>
+      <w:proofErr w:type="spellStart"/>
+      <w:r>
+        <w:rPr>
+          <w:color w:val="auto"/>
+        </w:rPr>
+        <w:t>Abistrações</w:t>
+      </w:r>
+      <w:proofErr w:type="spellEnd"/>
+      <w:r>
+        <w:rPr>
+          <w:color w:val="auto"/>
+        </w:rPr>
+        <w:t xml:space="preserve">, </w:t>
+      </w:r>
+      <w:proofErr w:type="spellStart"/>
+      <w:proofErr w:type="gramStart"/>
+      <w:r>
+        <w:rPr>
+          <w:color w:val="auto"/>
+        </w:rPr>
+        <w:t>Camadas</w:t>
+      </w:r>
+      <w:proofErr w:type="spellEnd"/>
+      <w:proofErr w:type="gramEnd"/>
+      <w:r>
+        <w:rPr>
+          <w:color w:val="auto"/>
+        </w:rPr>
+        <w:t xml:space="preserve"> do Framework da </w:t>
+      </w:r>
+      <w:proofErr w:type="spellStart"/>
+      <w:r>
+        <w:rPr>
+          <w:color w:val="auto"/>
+        </w:rPr>
+        <w:t>Arquitetura</w:t>
+      </w:r>
+      <w:proofErr w:type="spellEnd"/>
+      <w:r>
+        <w:rPr>
+          <w:color w:val="auto"/>
+        </w:rPr>
+        <w:t xml:space="preserve"> e </w:t>
+      </w:r>
+      <w:proofErr w:type="spellStart"/>
+      <w:r>
+        <w:rPr>
+          <w:color w:val="auto"/>
+        </w:rPr>
+        <w:t>Visões</w:t>
+      </w:r>
+      <w:proofErr w:type="spellEnd"/>
+      <w:r>
+        <w:rPr>
+          <w:color w:val="auto"/>
+        </w:rPr>
+        <w:t xml:space="preserve"> da </w:t>
+      </w:r>
+      <w:proofErr w:type="spellStart"/>
+      <w:r>
+        <w:rPr>
+          <w:color w:val="auto"/>
+        </w:rPr>
+        <w:t>Arquitetura</w:t>
+      </w:r>
+      <w:proofErr w:type="spellEnd"/>
+      <w:r>
+        <w:rPr>
+          <w:color w:val="auto"/>
+        </w:rPr>
+        <w:t>.</w:t>
       </w:r>
     </w:p>
     <w:p>
@@ -301,14 +743,30 @@
         <w:rPr>
           <w:lang w:val="pt-BR"/>
         </w:rPr>
-        <w:t>da Bike</w:t>
-      </w:r>
-      <w:r>
-        <w:rPr>
-          <w:lang w:val="pt-BR"/>
-        </w:rPr>
-        <w:t xml:space="preserve"> PE Locator</w:t>
-      </w:r>
+        <w:t xml:space="preserve">da </w:t>
+      </w:r>
+      <w:proofErr w:type="spellStart"/>
+      <w:r>
+        <w:rPr>
+          <w:lang w:val="pt-BR"/>
+        </w:rPr>
+        <w:t>Bike</w:t>
+      </w:r>
+      <w:proofErr w:type="spellEnd"/>
+      <w:r>
+        <w:rPr>
+          <w:lang w:val="pt-BR"/>
+        </w:rPr>
+        <w:t xml:space="preserve"> PE </w:t>
+      </w:r>
+      <w:proofErr w:type="spellStart"/>
+      <w:r>
+        <w:rPr>
+          <w:lang w:val="pt-BR"/>
+        </w:rPr>
+        <w:t>Locator</w:t>
+      </w:r>
+      <w:proofErr w:type="spellEnd"/>
       <w:r>
         <w:rPr>
           <w:lang w:val="pt-BR"/>
@@ -349,7 +807,21 @@
         <w:rPr>
           <w:lang w:val="pt-BR"/>
         </w:rPr>
-        <w:t xml:space="preserve"> android, provendo maior mobilidade e portabilidade aos clientes do sistema utilizado.</w:t>
+        <w:t xml:space="preserve"> </w:t>
+      </w:r>
+      <w:proofErr w:type="spellStart"/>
+      <w:r>
+        <w:rPr>
+          <w:lang w:val="pt-BR"/>
+        </w:rPr>
+        <w:t>android</w:t>
+      </w:r>
+      <w:proofErr w:type="spellEnd"/>
+      <w:r>
+        <w:rPr>
+          <w:lang w:val="pt-BR"/>
+        </w:rPr>
+        <w:t>, provendo maior mobilidade e portabilidade aos clientes do sistema utilizado.</w:t>
       </w:r>
     </w:p>
     <w:p>
@@ -363,9 +835,19 @@
       <w:pPr>
         <w:pStyle w:val="Ttulo1"/>
       </w:pPr>
-      <w:r>
-        <w:t>Premissas e Dependências</w:t>
-      </w:r>
+      <w:proofErr w:type="spellStart"/>
+      <w:r>
+        <w:t>Premissas</w:t>
+      </w:r>
+      <w:proofErr w:type="spellEnd"/>
+      <w:r>
+        <w:t xml:space="preserve"> e </w:t>
+      </w:r>
+      <w:proofErr w:type="spellStart"/>
+      <w:r>
+        <w:t>Dependências</w:t>
+      </w:r>
+      <w:proofErr w:type="spellEnd"/>
     </w:p>
     <w:p>
       <w:pPr>
@@ -428,7 +910,21 @@
         <w:rPr>
           <w:lang w:val="pt-BR"/>
         </w:rPr>
-        <w:t>O Projeto terá duração de 1 ano;</w:t>
+        <w:t xml:space="preserve">O Projeto terá duração de </w:t>
+      </w:r>
+      <w:proofErr w:type="gramStart"/>
+      <w:r>
+        <w:rPr>
+          <w:lang w:val="pt-BR"/>
+        </w:rPr>
+        <w:t>1</w:t>
+      </w:r>
+      <w:proofErr w:type="gramEnd"/>
+      <w:r>
+        <w:rPr>
+          <w:lang w:val="pt-BR"/>
+        </w:rPr>
+        <w:t xml:space="preserve"> ano;</w:t>
       </w:r>
     </w:p>
     <w:p>
@@ -485,8 +981,16 @@
         <w:rPr>
           <w:lang w:val="pt-BR"/>
         </w:rPr>
-        <w:t>um feedback</w:t>
-      </w:r>
+        <w:t xml:space="preserve">um </w:t>
+      </w:r>
+      <w:proofErr w:type="gramStart"/>
+      <w:r>
+        <w:rPr>
+          <w:lang w:val="pt-BR"/>
+        </w:rPr>
+        <w:t>feedback</w:t>
+      </w:r>
+      <w:proofErr w:type="gramEnd"/>
       <w:r>
         <w:rPr>
           <w:lang w:val="pt-BR"/>
@@ -559,8 +1063,16 @@
         <w:rPr>
           <w:lang w:val="pt-BR"/>
         </w:rPr>
-        <w:t>Decisões, Restrições e Justificativas</w:t>
-      </w:r>
+        <w:t xml:space="preserve">Decisões, Restrições e </w:t>
+      </w:r>
+      <w:proofErr w:type="gramStart"/>
+      <w:r>
+        <w:rPr>
+          <w:lang w:val="pt-BR"/>
+        </w:rPr>
+        <w:t>Justificativas</w:t>
+      </w:r>
+      <w:proofErr w:type="gramEnd"/>
     </w:p>
     <w:p>
       <w:pPr>
@@ -592,7 +1104,27 @@
           <w:sz w:val="20"/>
           <w:lang w:val="pt-BR"/>
         </w:rPr>
-        <w:t>O será desenvolvido na tecnologia android.</w:t>
+        <w:t xml:space="preserve">O será desenvolvido na tecnologia </w:t>
+      </w:r>
+      <w:proofErr w:type="spellStart"/>
+      <w:r>
+        <w:rPr>
+          <w:rFonts w:ascii="Times New Roman" w:hAnsi="Times New Roman"/>
+          <w:b w:val="0"/>
+          <w:sz w:val="20"/>
+          <w:lang w:val="pt-BR"/>
+        </w:rPr>
+        <w:t>android</w:t>
+      </w:r>
+      <w:proofErr w:type="spellEnd"/>
+      <w:r>
+        <w:rPr>
+          <w:rFonts w:ascii="Times New Roman" w:hAnsi="Times New Roman"/>
+          <w:b w:val="0"/>
+          <w:sz w:val="20"/>
+          <w:lang w:val="pt-BR"/>
+        </w:rPr>
+        <w:t>.</w:t>
       </w:r>
     </w:p>
     <w:p>
@@ -665,125 +1197,341 @@
       <w:pPr>
         <w:pStyle w:val="Ttulo1"/>
       </w:pPr>
-      <w:r>
-        <w:t>Mecanismos Arquiteturais</w:t>
-      </w:r>
+      <w:proofErr w:type="spellStart"/>
+      <w:r>
+        <w:t>Mecanismos</w:t>
+      </w:r>
+      <w:proofErr w:type="spellEnd"/>
+      <w:r>
+        <w:t xml:space="preserve"> </w:t>
+      </w:r>
+      <w:proofErr w:type="spellStart"/>
+      <w:r>
+        <w:t>Arquiteturais</w:t>
+      </w:r>
+      <w:proofErr w:type="spellEnd"/>
     </w:p>
     <w:p>
       <w:pPr>
         <w:pStyle w:val="Ttulo2"/>
       </w:pPr>
-      <w:r>
-        <w:t>Mecanismo Arquitetural 1</w:t>
+      <w:proofErr w:type="spellStart"/>
+      <w:r>
+        <w:t>Mecanismo</w:t>
+      </w:r>
+      <w:proofErr w:type="spellEnd"/>
+      <w:r>
+        <w:t xml:space="preserve"> </w:t>
+      </w:r>
+      <w:proofErr w:type="spellStart"/>
+      <w:r>
+        <w:t>Arquitetural</w:t>
+      </w:r>
+      <w:proofErr w:type="spellEnd"/>
+      <w:r>
+        <w:t xml:space="preserve"> 1</w:t>
+      </w:r>
+    </w:p>
+    <w:p/>
+    <w:p>
+      <w:pPr>
+        <w:ind w:firstLine="720"/>
+      </w:pPr>
+      <w:proofErr w:type="spellStart"/>
+      <w:r>
+        <w:t>Utilizado</w:t>
+      </w:r>
+      <w:proofErr w:type="spellEnd"/>
+      <w:r>
+        <w:t xml:space="preserve"> </w:t>
+      </w:r>
+      <w:proofErr w:type="spellStart"/>
+      <w:r>
+        <w:t>para</w:t>
+      </w:r>
+      <w:proofErr w:type="spellEnd"/>
+      <w:r>
+        <w:t xml:space="preserve"> </w:t>
+      </w:r>
+      <w:proofErr w:type="spellStart"/>
+      <w:r>
+        <w:t>descrever</w:t>
+      </w:r>
+      <w:proofErr w:type="spellEnd"/>
+      <w:r>
+        <w:t xml:space="preserve"> as </w:t>
+      </w:r>
+      <w:proofErr w:type="spellStart"/>
+      <w:r>
+        <w:t>Finalidades</w:t>
+      </w:r>
+      <w:proofErr w:type="spellEnd"/>
+      <w:r>
+        <w:t xml:space="preserve"> e </w:t>
+      </w:r>
+      <w:proofErr w:type="spellStart"/>
+      <w:r>
+        <w:t>Requisitos</w:t>
+      </w:r>
+      <w:proofErr w:type="spellEnd"/>
+      <w:r>
+        <w:t xml:space="preserve"> das </w:t>
+      </w:r>
+      <w:proofErr w:type="spellStart"/>
+      <w:r>
+        <w:t>funções</w:t>
+      </w:r>
+      <w:proofErr w:type="spellEnd"/>
+      <w:r>
+        <w:t xml:space="preserve"> do </w:t>
+      </w:r>
+      <w:proofErr w:type="spellStart"/>
+      <w:r>
+        <w:t>mecanismo</w:t>
+      </w:r>
+      <w:proofErr w:type="spellEnd"/>
+      <w:r>
+        <w:t xml:space="preserve"> de </w:t>
+      </w:r>
+      <w:proofErr w:type="spellStart"/>
+      <w:r>
+        <w:t>arquitetura</w:t>
+      </w:r>
+      <w:proofErr w:type="spellEnd"/>
+      <w:r>
+        <w:t>.</w:t>
       </w:r>
     </w:p>
     <w:p>
       <w:pPr>
-        <w:pStyle w:val="Ttulo2"/>
-      </w:pPr>
-      <w:r>
-        <w:t>Mecanismo Arquitetural 2</w:t>
+        <w:pStyle w:val="Corpodetexto"/>
+      </w:pPr>
+      <w:r>
+        <w:tab/>
       </w:r>
     </w:p>
     <w:p>
       <w:pPr>
-        <w:pStyle w:val="Corpodetexto"/>
-      </w:pPr>
+        <w:pStyle w:val="Ttulo1"/>
+      </w:pPr>
+      <w:proofErr w:type="spellStart"/>
+      <w:r>
+        <w:t>Principais</w:t>
+      </w:r>
+      <w:proofErr w:type="spellEnd"/>
+      <w:r>
+        <w:t xml:space="preserve"> </w:t>
+      </w:r>
+      <w:proofErr w:type="spellStart"/>
+      <w:r>
+        <w:t>Abstrações</w:t>
+      </w:r>
+      <w:proofErr w:type="spellEnd"/>
     </w:p>
     <w:p>
       <w:pPr>
-        <w:pStyle w:val="Ttulo1"/>
-      </w:pPr>
-      <w:r>
-        <w:t>Principais Abstrações</w:t>
-      </w:r>
+        <w:pStyle w:val="InfoBlue"/>
+        <w:tabs>
+          <w:tab w:val="clear" w:pos="540"/>
+          <w:tab w:val="left" w:pos="426"/>
+        </w:tabs>
+        <w:rPr>
+          <w:color w:val="auto"/>
+        </w:rPr>
+      </w:pPr>
+      <w:r>
+        <w:rPr>
+          <w:color w:val="auto"/>
+        </w:rPr>
+        <w:tab/>
+      </w:r>
+      <w:proofErr w:type="gramStart"/>
+      <w:r>
+        <w:rPr>
+          <w:color w:val="auto"/>
+        </w:rPr>
+        <w:t xml:space="preserve">As </w:t>
+      </w:r>
+      <w:proofErr w:type="spellStart"/>
+      <w:r>
+        <w:rPr>
+          <w:color w:val="auto"/>
+        </w:rPr>
+        <w:t>principais</w:t>
+      </w:r>
+      <w:proofErr w:type="spellEnd"/>
+      <w:r>
+        <w:rPr>
+          <w:color w:val="auto"/>
+        </w:rPr>
+        <w:t xml:space="preserve"> </w:t>
+      </w:r>
+      <w:proofErr w:type="spellStart"/>
+      <w:r>
+        <w:rPr>
+          <w:color w:val="auto"/>
+        </w:rPr>
+        <w:t>abstrações</w:t>
+      </w:r>
+      <w:proofErr w:type="spellEnd"/>
+      <w:r>
+        <w:rPr>
+          <w:color w:val="auto"/>
+        </w:rPr>
+        <w:t xml:space="preserve"> </w:t>
+      </w:r>
+      <w:proofErr w:type="spellStart"/>
+      <w:r>
+        <w:rPr>
+          <w:color w:val="auto"/>
+        </w:rPr>
+        <w:t>foram</w:t>
+      </w:r>
+      <w:proofErr w:type="spellEnd"/>
+      <w:r>
+        <w:rPr>
+          <w:color w:val="auto"/>
+        </w:rPr>
+        <w:t xml:space="preserve"> </w:t>
+      </w:r>
+      <w:proofErr w:type="spellStart"/>
+      <w:r>
+        <w:rPr>
+          <w:color w:val="auto"/>
+        </w:rPr>
+        <w:t>realizadas</w:t>
+      </w:r>
+      <w:proofErr w:type="spellEnd"/>
+      <w:r>
+        <w:rPr>
+          <w:color w:val="auto"/>
+        </w:rPr>
+        <w:t xml:space="preserve"> </w:t>
+      </w:r>
+      <w:proofErr w:type="spellStart"/>
+      <w:r>
+        <w:rPr>
+          <w:color w:val="auto"/>
+        </w:rPr>
+        <w:t>em</w:t>
+      </w:r>
+      <w:proofErr w:type="spellEnd"/>
+      <w:r>
+        <w:rPr>
+          <w:color w:val="auto"/>
+        </w:rPr>
+        <w:t xml:space="preserve"> </w:t>
+      </w:r>
+      <w:proofErr w:type="spellStart"/>
+      <w:r>
+        <w:rPr>
+          <w:color w:val="auto"/>
+        </w:rPr>
+        <w:t>diagram</w:t>
+      </w:r>
+      <w:r>
+        <w:rPr>
+          <w:color w:val="auto"/>
+        </w:rPr>
+        <w:t>a</w:t>
+      </w:r>
+      <w:proofErr w:type="spellEnd"/>
+      <w:r>
+        <w:rPr>
+          <w:color w:val="auto"/>
+        </w:rPr>
+        <w:t xml:space="preserve"> UML </w:t>
+      </w:r>
+      <w:proofErr w:type="spellStart"/>
+      <w:r>
+        <w:rPr>
+          <w:color w:val="auto"/>
+        </w:rPr>
+        <w:t>para</w:t>
+      </w:r>
+      <w:proofErr w:type="spellEnd"/>
+      <w:r>
+        <w:rPr>
+          <w:color w:val="auto"/>
+        </w:rPr>
+        <w:t xml:space="preserve"> </w:t>
+      </w:r>
+      <w:proofErr w:type="spellStart"/>
+      <w:r>
+        <w:rPr>
+          <w:color w:val="auto"/>
+        </w:rPr>
+        <w:t>melhor</w:t>
+      </w:r>
+      <w:proofErr w:type="spellEnd"/>
+      <w:r>
+        <w:rPr>
+          <w:color w:val="auto"/>
+        </w:rPr>
+        <w:t xml:space="preserve"> </w:t>
+      </w:r>
+      <w:proofErr w:type="spellStart"/>
+      <w:r>
+        <w:rPr>
+          <w:color w:val="auto"/>
+        </w:rPr>
+        <w:t>entendimento</w:t>
+      </w:r>
+      <w:proofErr w:type="spellEnd"/>
+      <w:r>
+        <w:rPr>
+          <w:color w:val="auto"/>
+        </w:rPr>
+        <w:t xml:space="preserve"> e </w:t>
+      </w:r>
+      <w:proofErr w:type="spellStart"/>
+      <w:r>
+        <w:rPr>
+          <w:color w:val="auto"/>
+        </w:rPr>
+        <w:t>visualização</w:t>
+      </w:r>
+      <w:proofErr w:type="spellEnd"/>
+      <w:r>
+        <w:rPr>
+          <w:color w:val="auto"/>
+        </w:rPr>
+        <w:t>.</w:t>
+      </w:r>
+      <w:proofErr w:type="gramEnd"/>
     </w:p>
     <w:p>
       <w:pPr>
-        <w:pStyle w:val="InfoBlue"/>
-        <w:tabs>
-          <w:tab w:val="clear" w:pos="540"/>
-          <w:tab w:val="left" w:pos="426"/>
-        </w:tabs>
-        <w:rPr>
-          <w:color w:val="auto"/>
-        </w:rPr>
-      </w:pPr>
-      <w:r>
-        <w:rPr>
-          <w:color w:val="auto"/>
-        </w:rPr>
-        <w:tab/>
-        <w:t xml:space="preserve">As principais abstrações foram </w:t>
-      </w:r>
-      <w:r>
-        <w:rPr>
-          <w:color w:val="auto"/>
-        </w:rPr>
-        <w:t>realizadas</w:t>
-      </w:r>
-      <w:r>
-        <w:rPr>
-          <w:color w:val="auto"/>
-        </w:rPr>
-        <w:t xml:space="preserve"> em </w:t>
-      </w:r>
-      <w:r>
-        <w:rPr>
-          <w:color w:val="auto"/>
-        </w:rPr>
-        <w:t>diagram</w:t>
-      </w:r>
-      <w:r>
-        <w:rPr>
-          <w:color w:val="auto"/>
-        </w:rPr>
-        <w:t>a</w:t>
-      </w:r>
-      <w:r>
-        <w:rPr>
-          <w:color w:val="auto"/>
-        </w:rPr>
-        <w:t xml:space="preserve"> UML para melhor entendimento e visualização.</w:t>
+        <w:pStyle w:val="Ttulo1"/>
+        <w:rPr>
+          <w:lang w:val="pt-BR"/>
+        </w:rPr>
+      </w:pPr>
+      <w:r>
+        <w:rPr>
+          <w:lang w:val="pt-BR"/>
+        </w:rPr>
+        <w:lastRenderedPageBreak/>
+        <w:t>Camadas do Framework da Arquitetura</w:t>
       </w:r>
     </w:p>
     <w:p>
       <w:pPr>
         <w:pStyle w:val="Ttulo1"/>
-        <w:rPr>
-          <w:lang w:val="pt-BR"/>
-        </w:rPr>
-      </w:pPr>
-      <w:r>
-        <w:rPr>
-          <w:lang w:val="pt-BR"/>
-        </w:rPr>
-        <w:t>Camadas do Framework da Arquitetura</w:t>
-      </w:r>
-    </w:p>
-    <w:p>
-      <w:pPr>
-        <w:rPr>
-          <w:lang w:val="pt-BR"/>
-        </w:rPr>
-      </w:pPr>
-      <w:r>
-        <w:rPr>
-          <w:lang w:val="pt-BR"/>
-        </w:rPr>
-        <w:t>A aplicação será operado em camada MVC.</w:t>
-      </w:r>
-      <w:bookmarkStart w:id="2" w:name="_GoBack"/>
-      <w:bookmarkEnd w:id="2"/>
-    </w:p>
-    <w:p>
-      <w:pPr>
-        <w:pStyle w:val="Ttulo1"/>
-      </w:pPr>
-      <w:r>
-        <w:lastRenderedPageBreak/>
-        <w:t>Visões Arquiteturais</w:t>
-      </w:r>
+      </w:pPr>
+      <w:proofErr w:type="spellStart"/>
+      <w:r>
+        <w:t>Visões</w:t>
+      </w:r>
+      <w:proofErr w:type="spellEnd"/>
+      <w:r>
+        <w:t xml:space="preserve"> </w:t>
+      </w:r>
+      <w:proofErr w:type="spellStart"/>
+      <w:r>
+        <w:t>Arquiteturais</w:t>
+      </w:r>
+      <w:proofErr w:type="spellEnd"/>
     </w:p>
     <w:p>
       <w:pPr>
@@ -800,6 +1548,7 @@
           <w:numId w:val="24"/>
         </w:numPr>
       </w:pPr>
+      <w:proofErr w:type="spellStart"/>
       <w:r>
         <w:rPr>
           <w:b/>
@@ -807,6 +1556,7 @@
         </w:rPr>
         <w:t>Lógica</w:t>
       </w:r>
+      <w:proofErr w:type="spellEnd"/>
       <w:r>
         <w:rPr>
           <w:b/>
@@ -817,8 +1567,74 @@
     </w:p>
     <w:p>
       <w:pPr>
+        <w:rPr>
+          <w:b/>
+          <w:bCs/>
+        </w:rPr>
+      </w:pPr>
+    </w:p>
+    <w:p>
+      <w:pPr>
+        <w:rPr>
+          <w:b/>
+          <w:bCs/>
+        </w:rPr>
+      </w:pPr>
+    </w:p>
+    <w:p>
+      <w:r>
+        <w:pict>
+          <v:shape id="_x0000_i1025" type="#_x0000_t75" style="width:467pt;height:344.15pt">
+            <v:imagedata r:id="rId9" o:title="Diagrama UMl novo"/>
+          </v:shape>
+        </w:pict>
+      </w:r>
+    </w:p>
+    <w:p>
+      <w:pPr>
         <w:ind w:left="360"/>
       </w:pPr>
+    </w:p>
+    <w:p>
+      <w:pPr>
+        <w:ind w:left="360"/>
+      </w:pPr>
+      <w:proofErr w:type="spellStart"/>
+      <w:r>
+        <w:t>Diagrama</w:t>
+      </w:r>
+      <w:proofErr w:type="spellEnd"/>
+      <w:r>
+        <w:t xml:space="preserve"> de </w:t>
+      </w:r>
+      <w:proofErr w:type="spellStart"/>
+      <w:r>
+        <w:t>Sequência</w:t>
+      </w:r>
+      <w:proofErr w:type="spellEnd"/>
+    </w:p>
+    <w:p>
+      <w:pPr>
+        <w:ind w:left="360"/>
+      </w:pPr>
+    </w:p>
+    <w:p>
+      <w:pPr>
+        <w:ind w:left="360"/>
+      </w:pPr>
+    </w:p>
+    <w:p>
+      <w:pPr>
+        <w:ind w:left="360"/>
+      </w:pPr>
+      <w:r>
+        <w:lastRenderedPageBreak/>
+        <w:pict>
+          <v:shape id="_x0000_i1026" type="#_x0000_t75" style="width:467.65pt;height:198.15pt">
+            <v:imagedata r:id="rId10" o:title="sequencia"/>
+          </v:shape>
+        </w:pict>
+      </w:r>
     </w:p>
     <w:p>
       <w:pPr>
@@ -827,6 +1643,7 @@
           <w:numId w:val="24"/>
         </w:numPr>
       </w:pPr>
+      <w:proofErr w:type="spellStart"/>
       <w:r>
         <w:rPr>
           <w:b/>
@@ -846,12 +1663,31 @@
           <w:b/>
           <w:bCs/>
         </w:rPr>
-        <w:t>ional:</w:t>
+        <w:t>ional</w:t>
+      </w:r>
+      <w:proofErr w:type="spellEnd"/>
+      <w:r>
+        <w:rPr>
+          <w:b/>
+          <w:bCs/>
+        </w:rPr>
+        <w:t>:</w:t>
       </w:r>
       <w:r>
         <w:t xml:space="preserve"> </w:t>
       </w:r>
     </w:p>
+    <w:p/>
+    <w:p>
+      <w:r>
+        <w:pict>
+          <v:shape id="_x0000_i1027" type="#_x0000_t75" style="width:467.65pt;height:242.4pt">
+            <v:imagedata r:id="rId11" o:title="Diagrama Operacional"/>
+          </v:shape>
+        </w:pict>
+      </w:r>
+    </w:p>
+    <w:p/>
     <w:p>
       <w:pPr>
         <w:ind w:left="360"/>
@@ -864,18 +1700,36 @@
           <w:numId w:val="24"/>
         </w:numPr>
       </w:pPr>
+      <w:proofErr w:type="spellStart"/>
       <w:r>
         <w:rPr>
           <w:b/>
           <w:bCs/>
         </w:rPr>
-        <w:t>Caso de Uso</w:t>
-      </w:r>
+        <w:t>Caso</w:t>
+      </w:r>
+      <w:proofErr w:type="spellEnd"/>
       <w:r>
         <w:rPr>
           <w:b/>
           <w:bCs/>
         </w:rPr>
+        <w:t xml:space="preserve"> de </w:t>
+      </w:r>
+      <w:proofErr w:type="spellStart"/>
+      <w:r>
+        <w:rPr>
+          <w:b/>
+          <w:bCs/>
+        </w:rPr>
+        <w:t>Uso</w:t>
+      </w:r>
+      <w:proofErr w:type="spellEnd"/>
+      <w:r>
+        <w:rPr>
+          <w:b/>
+          <w:bCs/>
+        </w:rPr>
         <w:t xml:space="preserve">: </w:t>
       </w:r>
     </w:p>
@@ -888,57 +1742,20 @@
       <w:pPr>
         <w:ind w:left="360"/>
       </w:pPr>
-      <w:r>
-        <w:rPr>
-          <w:noProof/>
-          <w:lang w:val="pt-BR" w:eastAsia="pt-BR"/>
-        </w:rPr>
-        <w:drawing>
-          <wp:inline distT="0" distB="0" distL="0" distR="0">
-            <wp:extent cx="5943600" cy="3513455"/>
-            <wp:effectExtent l="0" t="0" r="0" b="0"/>
-            <wp:docPr id="2" name="Imagem 2"/>
-            <wp:cNvGraphicFramePr>
-              <a:graphicFrameLocks xmlns:a="http://schemas.openxmlformats.org/drawingml/2006/main" noChangeAspect="1"/>
-            </wp:cNvGraphicFramePr>
-            <a:graphic xmlns:a="http://schemas.openxmlformats.org/drawingml/2006/main">
-              <a:graphicData uri="http://schemas.openxmlformats.org/drawingml/2006/picture">
-                <pic:pic xmlns:pic="http://schemas.openxmlformats.org/drawingml/2006/picture">
-                  <pic:nvPicPr>
-                    <pic:cNvPr id="0" name="Diagrama UML.jpg"/>
-                    <pic:cNvPicPr/>
-                  </pic:nvPicPr>
-                  <pic:blipFill>
-                    <a:blip r:embed="rId9">
-                      <a:extLst>
-                        <a:ext uri="{28A0092B-C50C-407E-A947-70E740481C1C}">
-                          <a14:useLocalDpi xmlns:a14="http://schemas.microsoft.com/office/drawing/2010/main" val="0"/>
-                        </a:ext>
-                      </a:extLst>
-                    </a:blip>
-                    <a:stretch>
-                      <a:fillRect/>
-                    </a:stretch>
-                  </pic:blipFill>
-                  <pic:spPr>
-                    <a:xfrm>
-                      <a:off x="0" y="0"/>
-                      <a:ext cx="5943600" cy="3513455"/>
-                    </a:xfrm>
-                    <a:prstGeom prst="rect">
-                      <a:avLst/>
-                    </a:prstGeom>
-                  </pic:spPr>
-                </pic:pic>
-              </a:graphicData>
-            </a:graphic>
-          </wp:inline>
-        </w:drawing>
+      <w:bookmarkStart w:id="2" w:name="_GoBack"/>
+      <w:bookmarkEnd w:id="2"/>
+      <w:r>
+        <w:lastRenderedPageBreak/>
+        <w:pict>
+          <v:shape id="_x0000_i1028" type="#_x0000_t75" style="width:467.65pt;height:354.05pt">
+            <v:imagedata r:id="rId12" o:title="Caso de Uso"/>
+          </v:shape>
+        </w:pict>
       </w:r>
     </w:p>
     <w:sectPr>
-      <w:headerReference w:type="default" r:id="rId10"/>
-      <w:footerReference w:type="default" r:id="rId11"/>
+      <w:headerReference w:type="default" r:id="rId13"/>
+      <w:footerReference w:type="default" r:id="rId14"/>
       <w:pgSz w:w="12240" w:h="15840" w:code="1"/>
       <w:pgMar w:top="1440" w:right="1440" w:bottom="1440" w:left="1440" w:header="720" w:footer="720" w:gutter="0"/>
       <w:cols w:space="720"/>
@@ -1049,7 +1866,35 @@
             <w:rPr>
               <w:lang w:val="pt-BR"/>
             </w:rPr>
-            <w:t>&lt;Company Name&gt;</w:t>
+            <w:t>&lt;</w:t>
+          </w:r>
+          <w:proofErr w:type="spellStart"/>
+          <w:r>
+            <w:rPr>
+              <w:lang w:val="pt-BR"/>
+            </w:rPr>
+            <w:t>Company</w:t>
+          </w:r>
+          <w:proofErr w:type="spellEnd"/>
+          <w:r>
+            <w:rPr>
+              <w:lang w:val="pt-BR"/>
+            </w:rPr>
+            <w:t xml:space="preserve"> </w:t>
+          </w:r>
+          <w:proofErr w:type="spellStart"/>
+          <w:r>
+            <w:rPr>
+              <w:lang w:val="pt-BR"/>
+            </w:rPr>
+            <w:t>Name</w:t>
+          </w:r>
+          <w:proofErr w:type="spellEnd"/>
+          <w:r>
+            <w:rPr>
+              <w:lang w:val="pt-BR"/>
+            </w:rPr>
+            <w:t>&gt;</w:t>
           </w:r>
           <w:r>
             <w:fldChar w:fldCharType="end"/>
@@ -1128,7 +1973,7 @@
               <w:noProof/>
               <w:lang w:val="pt-BR"/>
             </w:rPr>
-            <w:t>1</w:t>
+            <w:t>4</w:t>
           </w:r>
           <w:r>
             <w:rPr>
@@ -1318,14 +2163,14 @@
         <v:path o:extrusionok="f" gradientshapeok="t" o:connecttype="rect"/>
         <o:lock v:ext="edit" aspectratio="t"/>
       </v:shapetype>
-      <v:shape id="_x0000_i1034" type="#_x0000_t75" style="width:29.05pt;height:27.75pt" o:bullet="t">
+      <v:shape id="_x0000_i1042" type="#_x0000_t75" style="width:29.05pt;height:27.75pt" o:bullet="t">
         <v:imagedata r:id="rId1" o:title="clip_image001"/>
       </v:shape>
     </w:pict>
   </w:numPicBullet>
   <w:numPicBullet w:numPicBulletId="1">
     <w:pict>
-      <v:shape id="_x0000_i1035" type="#_x0000_t75" style="width:31.05pt;height:29.7pt" o:bullet="t">
+      <v:shape id="_x0000_i1043" type="#_x0000_t75" style="width:31.05pt;height:29.7pt" o:bullet="t">
         <v:imagedata r:id="rId2" o:title="clip_image002"/>
       </v:shape>
     </w:pict>
